--- a/科研工作/02-高校众创空间建设实践.docx
+++ b/科研工作/02-高校众创空间建设实践.docx
@@ -1,12 +1,12 @@
 
 <file path=word/document.xml><?xml version="1.0" encoding="utf-8"?>
-<w:document xmlns:ve="http://schemas.openxmlformats.org/markup-compatibility/2006" xmlns:o="urn:schemas-microsoft-com:office:office" xmlns:r="http://schemas.openxmlformats.org/officeDocument/2006/relationships" xmlns:m="http://schemas.openxmlformats.org/officeDocument/2006/math" xmlns:v="urn:schemas-microsoft-com:vml" xmlns:wp="http://schemas.openxmlformats.org/drawingml/2006/wordprocessingDrawing" xmlns:w10="urn:schemas-microsoft-com:office:word" xmlns:w="http://schemas.openxmlformats.org/wordprocessingml/2006/main" xmlns:wne="http://schemas.microsoft.com/office/word/2006/wordml">
+<w:document xmlns:wpc="http://schemas.microsoft.com/office/word/2010/wordprocessingCanvas" xmlns:mo="http://schemas.microsoft.com/office/mac/office/2008/main" xmlns:mc="http://schemas.openxmlformats.org/markup-compatibility/2006" xmlns:mv="urn:schemas-microsoft-com:mac:vml" xmlns:o="urn:schemas-microsoft-com:office:office" xmlns:r="http://schemas.openxmlformats.org/officeDocument/2006/relationships" xmlns:m="http://schemas.openxmlformats.org/officeDocument/2006/math" xmlns:v="urn:schemas-microsoft-com:vml" xmlns:wp14="http://schemas.microsoft.com/office/word/2010/wordprocessingDrawing" xmlns:wp="http://schemas.openxmlformats.org/drawingml/2006/wordprocessingDrawing" xmlns:w10="urn:schemas-microsoft-com:office:word" xmlns:w="http://schemas.openxmlformats.org/wordprocessingml/2006/main" xmlns:w14="http://schemas.microsoft.com/office/word/2010/wordml" xmlns:wpg="http://schemas.microsoft.com/office/word/2010/wordprocessingGroup" xmlns:wpi="http://schemas.microsoft.com/office/word/2010/wordprocessingInk" xmlns:wne="http://schemas.microsoft.com/office/word/2006/wordml" xmlns:wps="http://schemas.microsoft.com/office/word/2010/wordprocessingShape" mc:Ignorable="w14 wp14 mv">
   <w:body>
     <w:tbl>
       <w:tblPr>
         <w:tblW w:w="5000" w:type="pct"/>
         <w:jc w:val="center"/>
-        <w:tblLook w:val="04A0"/>
+        <w:tblLook w:val="04A0" w:firstRow="1" w:lastRow="0" w:firstColumn="1" w:lastColumn="0" w:noHBand="0" w:noVBand="1"/>
       </w:tblPr>
       <w:tblGrid>
         <w:gridCol w:w="7729"/>
@@ -22,7 +22,7 @@
           </w:tcPr>
           <w:p>
             <w:pPr>
-              <w:spacing w:afterLines="50"/>
+              <w:spacing w:afterLines="50" w:after="156"/>
               <w:jc w:val="left"/>
               <w:rPr>
                 <w:rFonts w:ascii="Times New Roman" w:hAnsi="Times New Roman"/>
@@ -47,7 +47,18 @@
                 <w:sz w:val="36"/>
                 <w:szCs w:val="36"/>
               </w:rPr>
-              <w:t>空间的建设实践</w:t>
+              <w:t>空间</w:t>
+            </w:r>
+            <w:bookmarkStart w:id="0" w:name="_GoBack"/>
+            <w:bookmarkEnd w:id="0"/>
+            <w:r>
+              <w:rPr>
+                <w:rFonts w:ascii="Times New Roman" w:hAnsi="Times New Roman" w:hint="eastAsia"/>
+                <w:b/>
+                <w:sz w:val="36"/>
+                <w:szCs w:val="36"/>
+              </w:rPr>
+              <w:t>建设实践</w:t>
             </w:r>
           </w:p>
           <w:p>
@@ -136,7 +147,7 @@
           <w:p>
             <w:pPr>
               <w:widowControl/>
-              <w:spacing w:beforeLines="50" w:afterLines="50"/>
+              <w:spacing w:beforeLines="50" w:before="156" w:afterLines="50" w:after="156"/>
               <w:jc w:val="left"/>
               <w:rPr>
                 <w:b/>
@@ -457,7 +468,7 @@
           <w:p>
             <w:pPr>
               <w:widowControl/>
-              <w:spacing w:afterLines="50"/>
+              <w:spacing w:afterLines="50" w:after="156"/>
               <w:jc w:val="center"/>
               <w:rPr>
                 <w:b/>
@@ -564,7 +575,7 @@
     </w:p>
     <w:p>
       <w:pPr>
-        <w:spacing w:afterLines="50"/>
+        <w:spacing w:afterLines="50" w:after="156"/>
         <w:rPr>
           <w:rFonts w:ascii="Times New Roman" w:eastAsia="黑体" w:hAnsi="Times New Roman"/>
           <w:b/>
@@ -725,7 +736,7 @@
     </w:p>
     <w:p>
       <w:pPr>
-        <w:spacing w:beforeLines="50" w:afterLines="50"/>
+        <w:spacing w:beforeLines="50" w:before="156" w:afterLines="50" w:after="156"/>
         <w:rPr>
           <w:rFonts w:ascii="Times New Roman" w:eastAsia="黑体" w:hAnsi="Times New Roman"/>
           <w:b/>
@@ -895,16 +906,7 @@
           <w:rFonts w:ascii="Times New Roman" w:hAnsi="Times New Roman"/>
           <w:szCs w:val="21"/>
         </w:rPr>
-        <w:t>项目、学生科技竞赛项目、挑战性课程、创新创业课程、学生科技兴趣团队</w:t>
-      </w:r>
-      <w:bookmarkStart w:id="0" w:name="_GoBack"/>
-      <w:bookmarkEnd w:id="0"/>
-      <w:r>
-        <w:rPr>
-          <w:rFonts w:ascii="Times New Roman" w:hAnsi="Times New Roman"/>
-          <w:szCs w:val="21"/>
-        </w:rPr>
-        <w:t>、</w:t>
+        <w:t>项目、学生科技竞赛项目、挑战性课程、创新创业课程、学生科技兴趣团队、</w:t>
       </w:r>
       <w:r>
         <w:rPr>
@@ -918,7 +920,14 @@
           <w:rFonts w:ascii="Times New Roman" w:hAnsi="Times New Roman"/>
           <w:szCs w:val="21"/>
         </w:rPr>
-        <w:t>-Lab</w:t>
+        <w:t>-l</w:t>
+      </w:r>
+      <w:r>
+        <w:rPr>
+          <w:rFonts w:ascii="Times New Roman" w:hAnsi="Times New Roman"/>
+          <w:szCs w:val="21"/>
+        </w:rPr>
+        <w:t>ab</w:t>
       </w:r>
       <w:r>
         <w:rPr>
@@ -1376,7 +1385,7 @@
     </w:p>
     <w:p>
       <w:pPr>
-        <w:spacing w:beforeLines="50" w:afterLines="50"/>
+        <w:spacing w:beforeLines="50" w:before="156" w:afterLines="50" w:after="156"/>
         <w:rPr>
           <w:rFonts w:ascii="Times New Roman" w:eastAsia="黑体" w:hAnsi="Times New Roman"/>
           <w:b/>
@@ -2040,7 +2049,21 @@
           <w:rFonts w:ascii="Times New Roman" w:hAnsi="Times New Roman" w:hint="eastAsia"/>
           <w:szCs w:val="21"/>
         </w:rPr>
-        <w:t>MitchAltman</w:t>
+        <w:t>Mitch</w:t>
+      </w:r>
+      <w:r>
+        <w:rPr>
+          <w:rFonts w:ascii="Times New Roman" w:hAnsi="Times New Roman"/>
+          <w:szCs w:val="21"/>
+        </w:rPr>
+        <w:t xml:space="preserve"> </w:t>
+      </w:r>
+      <w:r>
+        <w:rPr>
+          <w:rFonts w:ascii="Times New Roman" w:hAnsi="Times New Roman" w:hint="eastAsia"/>
+          <w:szCs w:val="21"/>
+        </w:rPr>
+        <w:t>Altman</w:t>
       </w:r>
       <w:r>
         <w:rPr>
@@ -3341,7 +3364,7 @@
     </w:p>
     <w:p>
       <w:pPr>
-        <w:spacing w:beforeLines="50" w:afterLines="50"/>
+        <w:spacing w:beforeLines="50" w:before="156" w:afterLines="50" w:after="156"/>
         <w:rPr>
           <w:rFonts w:ascii="Times New Roman" w:eastAsia="黑体" w:hAnsi="Times New Roman"/>
           <w:b/>
@@ -3880,7 +3903,7 @@
     </w:p>
     <w:p>
       <w:pPr>
-        <w:spacing w:beforeLines="50" w:afterLines="50"/>
+        <w:spacing w:beforeLines="50" w:before="156" w:afterLines="50" w:after="156"/>
         <w:rPr>
           <w:rFonts w:ascii="Times New Roman" w:eastAsia="黑体" w:hAnsi="Times New Roman"/>
           <w:b/>
@@ -3936,7 +3959,7 @@
     </w:p>
     <w:p>
       <w:pPr>
-        <w:ind w:firstLineChars="200" w:firstLine="422"/>
+        <w:ind w:firstLineChars="200" w:firstLine="455"/>
         <w:rPr>
           <w:rFonts w:ascii="Times New Roman" w:hAnsi="Times New Roman"/>
           <w:b/>
@@ -4423,7 +4446,7 @@
     </w:p>
     <w:p>
       <w:pPr>
-        <w:ind w:firstLineChars="200" w:firstLine="422"/>
+        <w:ind w:firstLineChars="200" w:firstLine="455"/>
         <w:rPr>
           <w:rFonts w:ascii="Times New Roman" w:hAnsi="Times New Roman"/>
           <w:b/>
@@ -4647,8 +4670,8 @@
           <w:rFonts w:ascii="Times New Roman" w:hAnsi="Times New Roman"/>
           <w:szCs w:val="21"/>
         </w:rPr>
-        <w:pict>
-          <v:group id="_x0000_s1099" editas="canvas" style="width:415.3pt;height:199.3pt;mso-position-horizontal-relative:char;mso-position-vertical-relative:line" coordorigin="3022,2290" coordsize="12522,6018">
+        <w:pict w14:anchorId="64CA6964">
+          <v:group id="_x0000_s1099" style="width:415.3pt;height:199.3pt;mso-position-horizontal-relative:char;mso-position-vertical-relative:line" coordorigin="3022,2290" coordsize="12522,6018" editas="canvas">
             <o:lock v:ext="edit" aspectratio="t"/>
             <v:shapetype id="_x0000_t75" coordsize="21600,21600" o:spt="75" o:preferrelative="t" path="m@4@5l@4@11@9@11@9@5xe" filled="f" stroked="f">
               <v:stroke joinstyle="miter"/>
@@ -4675,11 +4698,11 @@
               <o:lock v:ext="edit" text="t"/>
             </v:shape>
             <v:shape id="Picture 6" o:spid="_x0000_s1101" type="#_x0000_t75" alt="3.jpg" style="position:absolute;left:3022;top:2290;width:12522;height:6018;visibility:visible">
-              <v:imagedata r:id="rId7" o:title="3"/>
+              <v:imagedata r:id="rId8" o:title="3"/>
               <v:path arrowok="t"/>
             </v:shape>
             <v:rect id="Rectangle 12" o:spid="_x0000_s1102" style="position:absolute;left:4518;top:4061;width:1521;height:598;visibility:visible;mso-wrap-style:none" fillcolor="#00b0f0" stroked="f">
-              <v:textbox style="mso-rotate-with-shape:t;mso-fit-shape-to-text:t" inset="1.47319mm,.73661mm,1.47319mm,.73661mm">
+              <v:textbox style="mso-rotate-with-shape:t;mso-fit-shape-to-text:t" inset="53034emu,26517emu,53034emu,26517emu">
                 <w:txbxContent>
                   <w:p>
                     <w:pPr>
@@ -4708,7 +4731,7 @@
               </v:textbox>
             </v:rect>
             <v:rect id="Rectangle 14" o:spid="_x0000_s1103" style="position:absolute;left:12646;top:3514;width:1733;height:598;visibility:visible;mso-wrap-style:none" fillcolor="#ffc000" stroked="f">
-              <v:textbox style="mso-rotate-with-shape:t;mso-fit-shape-to-text:t" inset="1.47319mm,.73661mm,1.47319mm,.73661mm">
+              <v:textbox style="mso-rotate-with-shape:t;mso-fit-shape-to-text:t" inset="53034emu,26517emu,53034emu,26517emu">
                 <w:txbxContent>
                   <w:p>
                     <w:pPr>
@@ -4737,7 +4760,7 @@
               </v:textbox>
             </v:rect>
             <v:rect id="Rectangle 16" o:spid="_x0000_s1104" style="position:absolute;left:8187;top:4195;width:1521;height:598;visibility:visible;mso-wrap-style:none" fillcolor="#f60" stroked="f">
-              <v:textbox style="mso-rotate-with-shape:t;mso-fit-shape-to-text:t" inset="1.47319mm,.73661mm,1.47319mm,.73661mm">
+              <v:textbox style="mso-rotate-with-shape:t;mso-fit-shape-to-text:t" inset="53034emu,26517emu,53034emu,26517emu">
                 <w:txbxContent>
                   <w:p>
                     <w:pPr>
@@ -4766,7 +4789,7 @@
               </v:textbox>
             </v:rect>
             <v:rect id="Rectangle 16" o:spid="_x0000_s1105" style="position:absolute;left:5292;top:6037;width:1311;height:598;visibility:visible;mso-wrap-style:none" fillcolor="#d0ff44" stroked="f">
-              <v:textbox style="mso-rotate-with-shape:t;mso-fit-shape-to-text:t" inset="1.47319mm,.73661mm,1.47319mm,.73661mm">
+              <v:textbox style="mso-rotate-with-shape:t;mso-fit-shape-to-text:t" inset="53034emu,26517emu,53034emu,26517emu">
                 <w:txbxContent>
                   <w:p>
                     <w:pPr>
@@ -4795,7 +4818,7 @@
               </v:textbox>
             </v:rect>
             <v:rect id="Rectangle 16" o:spid="_x0000_s1106" style="position:absolute;left:3283;top:6019;width:1310;height:598;visibility:visible;mso-wrap-style:none" fillcolor="#bdbfa2" stroked="f">
-              <v:textbox style="mso-rotate-with-shape:t;mso-fit-shape-to-text:t" inset="1.47319mm,.73661mm,1.47319mm,.73661mm">
+              <v:textbox style="mso-rotate-with-shape:t;mso-fit-shape-to-text:t" inset="53034emu,26517emu,53034emu,26517emu">
                 <w:txbxContent>
                   <w:p>
                     <w:pPr>
@@ -4824,7 +4847,7 @@
               </v:textbox>
             </v:rect>
             <v:rect id="Rectangle 16" o:spid="_x0000_s1107" style="position:absolute;left:9048;top:3557;width:888;height:598;visibility:visible;mso-wrap-style:none" fillcolor="#bdbfa2" stroked="f">
-              <v:textbox style="mso-rotate-with-shape:t;mso-fit-shape-to-text:t" inset="1.47319mm,.73661mm,1.47319mm,.73661mm">
+              <v:textbox style="mso-rotate-with-shape:t;mso-fit-shape-to-text:t" inset="53034emu,26517emu,53034emu,26517emu">
                 <w:txbxContent>
                   <w:p>
                     <w:pPr>
@@ -4853,7 +4876,7 @@
               </v:textbox>
             </v:rect>
             <v:rect id="Rectangle 16" o:spid="_x0000_s1108" style="position:absolute;left:10956;top:5026;width:1311;height:598;visibility:visible;mso-wrap-style:none" fillcolor="#bdbfa2" stroked="f">
-              <v:textbox style="mso-rotate-with-shape:t;mso-fit-shape-to-text:t" inset="1.47319mm,.73661mm,1.47319mm,.73661mm">
+              <v:textbox style="mso-rotate-with-shape:t;mso-fit-shape-to-text:t" inset="53034emu,26517emu,53034emu,26517emu">
                 <w:txbxContent>
                   <w:p>
                     <w:pPr>
@@ -4882,7 +4905,7 @@
               </v:textbox>
             </v:rect>
             <v:rect id="Rectangle 16" o:spid="_x0000_s1109" style="position:absolute;left:13512;top:5492;width:1943;height:598;visibility:visible;mso-wrap-style:none" fillcolor="#dddcd0" stroked="f">
-              <v:textbox style="mso-rotate-with-shape:t;mso-fit-shape-to-text:t" inset="1.47319mm,.73661mm,1.47319mm,.73661mm">
+              <v:textbox style="mso-rotate-with-shape:t;mso-fit-shape-to-text:t" inset="53034emu,26517emu,53034emu,26517emu">
                 <w:txbxContent>
                   <w:p>
                     <w:pPr>
@@ -4911,7 +4934,7 @@
               </v:textbox>
             </v:rect>
             <v:rect id="Rectangle 16" o:spid="_x0000_s1110" style="position:absolute;left:4780;top:5165;width:1498;height:598;visibility:visible" fillcolor="#f60" stroked="f">
-              <v:textbox style="mso-rotate-with-shape:t;mso-fit-shape-to-text:t" inset="1.47319mm,.73661mm,1.47319mm,.73661mm">
+              <v:textbox style="mso-rotate-with-shape:t;mso-fit-shape-to-text:t" inset="53034emu,26517emu,53034emu,26517emu">
                 <w:txbxContent>
                   <w:p>
                     <w:pPr>
@@ -4939,7 +4962,7 @@
               </v:textbox>
             </v:rect>
             <v:rect id="Rectangle 16" o:spid="_x0000_s1111" style="position:absolute;left:7593;top:7497;width:1521;height:598;visibility:visible;mso-wrap-style:none" fillcolor="#dddcd0" stroked="f">
-              <v:textbox style="mso-rotate-with-shape:t;mso-fit-shape-to-text:t" inset="1.47319mm,.73661mm,1.47319mm,.73661mm">
+              <v:textbox style="mso-rotate-with-shape:t;mso-fit-shape-to-text:t" inset="53034emu,26517emu,53034emu,26517emu">
                 <w:txbxContent>
                   <w:p>
                     <w:pPr>
@@ -4976,7 +4999,7 @@
     </w:p>
     <w:p>
       <w:pPr>
-        <w:spacing w:afterLines="50"/>
+        <w:spacing w:afterLines="50" w:after="156"/>
         <w:jc w:val="center"/>
         <w:rPr>
           <w:rFonts w:ascii="楷体_GB2312" w:eastAsia="楷体_GB2312" w:hAnsi="Times New Roman"/>
@@ -5398,9 +5421,10 @@
           <w:rFonts w:ascii="Times New Roman" w:hAnsi="Times New Roman"/>
           <w:noProof/>
           <w:szCs w:val="21"/>
+          <w:lang w:eastAsia="en-US"/>
         </w:rPr>
         <w:drawing>
-          <wp:inline distT="0" distB="0" distL="0" distR="0">
+          <wp:inline distT="0" distB="0" distL="0" distR="0" wp14:anchorId="443A05CF" wp14:editId="00FD9FEF">
             <wp:extent cx="2626360" cy="1953260"/>
             <wp:effectExtent l="19050" t="0" r="2540" b="0"/>
             <wp:docPr id="26" name="Picture 4" descr="D:\Git Projects\MyWorkZone\训练中心创客交叉融合空间建设\media\单层效果图\现场设施2.png"/>
@@ -5417,7 +5441,7 @@
                     </pic:cNvPicPr>
                   </pic:nvPicPr>
                   <pic:blipFill>
-                    <a:blip r:embed="rId8" cstate="print"/>
+                    <a:blip r:embed="rId9" cstate="print"/>
                     <a:srcRect/>
                     <a:stretch>
                       <a:fillRect/>
@@ -5450,9 +5474,10 @@
           <w:rFonts w:ascii="Times New Roman" w:hAnsi="Times New Roman"/>
           <w:noProof/>
           <w:szCs w:val="21"/>
+          <w:lang w:eastAsia="en-US"/>
         </w:rPr>
         <w:drawing>
-          <wp:inline distT="0" distB="0" distL="0" distR="0">
+          <wp:inline distT="0" distB="0" distL="0" distR="0" wp14:anchorId="1CED3D1D" wp14:editId="544E383C">
             <wp:extent cx="2409825" cy="1753030"/>
             <wp:effectExtent l="0" t="0" r="0" b="0"/>
             <wp:docPr id="74" name="图片 2" descr="IMG_8578.JPG"/>
@@ -5469,7 +5494,7 @@
                     </pic:cNvPicPr>
                   </pic:nvPicPr>
                   <pic:blipFill>
-                    <a:blip r:embed="rId9" cstate="print"/>
+                    <a:blip r:embed="rId10" cstate="print"/>
                     <a:srcRect/>
                     <a:stretch>
                       <a:fillRect/>
@@ -5500,7 +5525,7 @@
     </w:p>
     <w:p>
       <w:pPr>
-        <w:spacing w:afterLines="50"/>
+        <w:spacing w:afterLines="50" w:after="156"/>
         <w:jc w:val="center"/>
         <w:rPr>
           <w:rFonts w:ascii="楷体_GB2312" w:eastAsia="楷体_GB2312" w:hAnsi="Times New Roman"/>
@@ -5548,7 +5573,7 @@
     </w:p>
     <w:p>
       <w:pPr>
-        <w:ind w:firstLineChars="200" w:firstLine="422"/>
+        <w:ind w:firstLineChars="200" w:firstLine="455"/>
         <w:rPr>
           <w:rFonts w:ascii="Times New Roman" w:hAnsi="Times New Roman"/>
           <w:b/>
@@ -6031,7 +6056,7 @@
     </w:p>
     <w:p>
       <w:pPr>
-        <w:spacing w:beforeLines="50" w:afterLines="50"/>
+        <w:spacing w:beforeLines="50" w:before="156" w:afterLines="50" w:after="156"/>
         <w:rPr>
           <w:rFonts w:ascii="Times New Roman" w:eastAsia="黑体" w:hAnsi="Times New Roman"/>
           <w:b/>
@@ -6273,7 +6298,7 @@
     </w:p>
     <w:p>
       <w:pPr>
-        <w:spacing w:beforeLines="50" w:afterLines="50"/>
+        <w:spacing w:beforeLines="50" w:before="156" w:afterLines="50" w:after="156"/>
         <w:rPr>
           <w:rFonts w:ascii="Times New Roman" w:eastAsia="黑体" w:hAnsi="Times New Roman"/>
           <w:b/>
@@ -6707,7 +6732,7 @@
       <w:commentRangeEnd w:id="1"/>
       <w:r>
         <w:rPr>
-          <w:rStyle w:val="ad"/>
+          <w:rStyle w:val="CommentReference"/>
         </w:rPr>
         <w:commentReference w:id="1"/>
       </w:r>
@@ -6726,16 +6751,7 @@
           <w:sz w:val="18"/>
           <w:szCs w:val="18"/>
         </w:rPr>
-        <w:t>X</w:t>
-      </w:r>
-      <w:r>
-        <w:rPr>
-          <w:rFonts w:ascii="Times New Roman" w:hAnsi="Times New Roman"/>
-          <w:color w:val="FF0000"/>
-          <w:sz w:val="18"/>
-          <w:szCs w:val="18"/>
-        </w:rPr>
-        <w:t>-X</w:t>
+        <w:t xml:space="preserve"> 72-81, 89.</w:t>
       </w:r>
     </w:p>
     <w:p>
@@ -7007,7 +7023,7 @@
     <w:p>
       <w:pPr>
         <w:widowControl/>
-        <w:spacing w:beforeLines="50" w:afterLines="50"/>
+        <w:spacing w:beforeLines="50" w:before="156" w:afterLines="50" w:after="156"/>
         <w:jc w:val="center"/>
         <w:rPr>
           <w:rFonts w:ascii="Times New Roman" w:hAnsi="Times New Roman"/>
@@ -7021,7 +7037,7 @@
       </w:pPr>
       <w:r>
         <w:rPr>
-          <w:rFonts w:ascii="Times New Roman" w:hAnsi="Times New Roman" w:hint="eastAsia"/>
+          <w:rFonts w:ascii="Times New Roman" w:hAnsi="Times New Roman"/>
           <w:b/>
           <w:bCs/>
           <w:color w:val="000000" w:themeColor="text1"/>
@@ -7029,7 +7045,7 @@
           <w:sz w:val="18"/>
           <w:szCs w:val="18"/>
         </w:rPr>
-        <w:t>C</w:t>
+        <w:t>Practices in Building</w:t>
       </w:r>
       <w:r>
         <w:rPr>
@@ -7041,11 +7057,11 @@
           <w:sz w:val="18"/>
           <w:szCs w:val="18"/>
         </w:rPr>
-        <w:t xml:space="preserve">onstruction of the </w:t>
-      </w:r>
-      <w:r>
-        <w:rPr>
-          <w:rFonts w:ascii="Times New Roman" w:hAnsi="Times New Roman" w:hint="eastAsia"/>
+        <w:t xml:space="preserve"> </w:t>
+      </w:r>
+      <w:r>
+        <w:rPr>
+          <w:rFonts w:ascii="Times New Roman" w:hAnsi="Times New Roman"/>
           <w:b/>
           <w:bCs/>
           <w:color w:val="000000" w:themeColor="text1"/>
@@ -7053,7 +7069,7 @@
           <w:sz w:val="18"/>
           <w:szCs w:val="18"/>
         </w:rPr>
-        <w:t>P</w:t>
+        <w:t>Crowd</w:t>
       </w:r>
       <w:r>
         <w:rPr>
@@ -7065,7 +7081,7 @@
           <w:sz w:val="18"/>
           <w:szCs w:val="18"/>
         </w:rPr>
-        <w:t xml:space="preserve">ublic </w:t>
+        <w:t xml:space="preserve"> </w:t>
       </w:r>
       <w:r>
         <w:rPr>
@@ -7117,7 +7133,7 @@
       </w:r>
       <w:r>
         <w:rPr>
-          <w:rFonts w:ascii="Times New Roman" w:hAnsi="Times New Roman" w:hint="eastAsia"/>
+          <w:rFonts w:ascii="Times New Roman" w:hAnsi="Times New Roman"/>
           <w:b/>
           <w:bCs/>
           <w:color w:val="000000" w:themeColor="text1"/>
@@ -7125,11 +7141,11 @@
           <w:sz w:val="18"/>
           <w:szCs w:val="18"/>
         </w:rPr>
-        <w:t xml:space="preserve"> in </w:t>
-      </w:r>
-      <w:r>
-        <w:rPr>
-          <w:rFonts w:ascii="Times New Roman" w:hAnsi="Times New Roman"/>
+        <w:t>s</w:t>
+      </w:r>
+      <w:r>
+        <w:rPr>
+          <w:rFonts w:ascii="Times New Roman" w:hAnsi="Times New Roman" w:hint="eastAsia"/>
           <w:b/>
           <w:bCs/>
           <w:color w:val="000000" w:themeColor="text1"/>
@@ -7137,14 +7153,9 @@
           <w:sz w:val="18"/>
           <w:szCs w:val="18"/>
         </w:rPr>
-        <w:t>In Universities</w:t>
-      </w:r>
-    </w:p>
-    <w:p>
-      <w:pPr>
-        <w:widowControl/>
-        <w:spacing w:beforeLines="50" w:afterLines="50"/>
-        <w:jc w:val="center"/>
+        <w:t xml:space="preserve"> in</w:t>
+      </w:r>
+      <w:r>
         <w:rPr>
           <w:rFonts w:ascii="Times New Roman" w:hAnsi="Times New Roman"/>
           <w:b/>
@@ -7154,8 +7165,14 @@
           <w:sz w:val="18"/>
           <w:szCs w:val="18"/>
         </w:rPr>
-      </w:pPr>
-      <w:r>
+        <w:t xml:space="preserve"> Universities</w:t>
+      </w:r>
+    </w:p>
+    <w:p>
+      <w:pPr>
+        <w:widowControl/>
+        <w:spacing w:beforeLines="50" w:before="156" w:afterLines="50" w:after="156"/>
+        <w:jc w:val="center"/>
         <w:rPr>
           <w:rFonts w:ascii="Times New Roman" w:hAnsi="Times New Roman"/>
           <w:b/>
@@ -7165,13 +7182,24 @@
           <w:sz w:val="18"/>
           <w:szCs w:val="18"/>
         </w:rPr>
+      </w:pPr>
+      <w:r>
+        <w:rPr>
+          <w:rFonts w:ascii="Times New Roman" w:hAnsi="Times New Roman"/>
+          <w:b/>
+          <w:bCs/>
+          <w:color w:val="000000" w:themeColor="text1"/>
+          <w:kern w:val="0"/>
+          <w:sz w:val="18"/>
+          <w:szCs w:val="18"/>
+        </w:rPr>
         <w:t xml:space="preserve">-- Taking Tsinghua i.Center as an example </w:t>
       </w:r>
     </w:p>
     <w:p>
       <w:pPr>
         <w:widowControl/>
-        <w:spacing w:beforeLines="50" w:afterLines="50"/>
+        <w:spacing w:beforeLines="50" w:before="156" w:afterLines="50" w:after="156"/>
         <w:jc w:val="center"/>
         <w:rPr>
           <w:b/>
@@ -7299,147 +7327,86 @@
     <w:p>
       <w:pPr>
         <w:widowControl/>
-        <w:jc w:val="left"/>
-        <w:rPr>
-          <w:rFonts w:ascii="Times New Roman" w:hAnsi="Times New Roman"/>
-          <w:sz w:val="18"/>
-          <w:szCs w:val="18"/>
-        </w:rPr>
-      </w:pPr>
-      <w:r>
-        <w:rPr>
-          <w:rFonts w:ascii="Times New Roman" w:hAnsi="Times New Roman" w:hint="eastAsia"/>
-          <w:sz w:val="18"/>
-          <w:szCs w:val="18"/>
-        </w:rPr>
-        <w:t>（</w:t>
-      </w:r>
-      <w:r>
-        <w:rPr>
-          <w:rFonts w:ascii="Times New Roman" w:hAnsi="Times New Roman" w:hint="eastAsia"/>
-          <w:sz w:val="18"/>
-          <w:szCs w:val="18"/>
-        </w:rPr>
-        <w:t>1.</w:t>
-      </w:r>
-      <w:r>
-        <w:rPr>
-          <w:rFonts w:ascii="Times New Roman" w:hAnsi="Times New Roman"/>
-          <w:sz w:val="18"/>
-          <w:szCs w:val="18"/>
-        </w:rPr>
-        <w:t>清华大学</w:t>
-      </w:r>
-      <w:r>
-        <w:rPr>
-          <w:rFonts w:ascii="Times New Roman" w:hAnsi="Times New Roman" w:hint="eastAsia"/>
-          <w:sz w:val="18"/>
-          <w:szCs w:val="18"/>
-        </w:rPr>
-        <w:t>基础工业训练</w:t>
-      </w:r>
-      <w:r>
-        <w:rPr>
-          <w:rFonts w:ascii="Times New Roman" w:hAnsi="Times New Roman" w:hint="eastAsia"/>
-          <w:sz w:val="18"/>
-          <w:szCs w:val="18"/>
-        </w:rPr>
-        <w:t>中心</w:t>
-      </w:r>
-      <w:r>
-        <w:rPr>
-          <w:rFonts w:ascii="Times New Roman" w:hAnsi="Times New Roman"/>
-          <w:sz w:val="18"/>
-          <w:szCs w:val="18"/>
-        </w:rPr>
-        <w:t>，</w:t>
-      </w:r>
-      <w:r>
-        <w:rPr>
-          <w:rFonts w:ascii="Times New Roman" w:hAnsi="Times New Roman" w:hint="eastAsia"/>
-          <w:sz w:val="18"/>
-          <w:szCs w:val="18"/>
-        </w:rPr>
-        <w:t>北京</w:t>
-      </w:r>
-      <w:r>
-        <w:rPr>
-          <w:rFonts w:ascii="Times New Roman" w:hAnsi="Times New Roman" w:hint="eastAsia"/>
-          <w:sz w:val="18"/>
-          <w:szCs w:val="18"/>
-        </w:rPr>
-        <w:t xml:space="preserve"> 100084</w:t>
-      </w:r>
-      <w:r>
-        <w:rPr>
-          <w:rFonts w:ascii="Times New Roman" w:hAnsi="Times New Roman" w:hint="eastAsia"/>
-          <w:sz w:val="18"/>
-          <w:szCs w:val="18"/>
-        </w:rPr>
-        <w:t>；</w:t>
-      </w:r>
-      <w:r>
-        <w:rPr>
-          <w:rFonts w:ascii="Times New Roman" w:hAnsi="Times New Roman" w:hint="eastAsia"/>
-          <w:sz w:val="18"/>
-          <w:szCs w:val="18"/>
-        </w:rPr>
-        <w:t>2.</w:t>
-      </w:r>
-      <w:r>
-        <w:rPr>
-          <w:rFonts w:ascii="Times New Roman" w:hAnsi="Times New Roman"/>
-          <w:sz w:val="18"/>
-          <w:szCs w:val="18"/>
-        </w:rPr>
-        <w:t xml:space="preserve"> </w:t>
-      </w:r>
-      <w:r>
-        <w:rPr>
-          <w:rFonts w:ascii="Times New Roman" w:hAnsi="Times New Roman"/>
-          <w:sz w:val="18"/>
-          <w:szCs w:val="18"/>
-        </w:rPr>
-        <w:t>清华大学美术学院</w:t>
-      </w:r>
-      <w:r>
-        <w:rPr>
-          <w:rFonts w:ascii="Times New Roman" w:hAnsi="Times New Roman"/>
-          <w:sz w:val="18"/>
-          <w:szCs w:val="18"/>
-        </w:rPr>
-        <w:t>，</w:t>
-      </w:r>
-      <w:r>
-        <w:rPr>
-          <w:rFonts w:ascii="Times New Roman" w:hAnsi="Times New Roman" w:hint="eastAsia"/>
-          <w:sz w:val="18"/>
-          <w:szCs w:val="18"/>
-        </w:rPr>
-        <w:t>北京</w:t>
-      </w:r>
-      <w:r>
-        <w:rPr>
-          <w:rFonts w:ascii="Times New Roman" w:hAnsi="Times New Roman" w:hint="eastAsia"/>
-          <w:sz w:val="18"/>
-          <w:szCs w:val="18"/>
-        </w:rPr>
-        <w:t xml:space="preserve"> 100084</w:t>
-      </w:r>
-      <w:r>
-        <w:rPr>
-          <w:rFonts w:ascii="Times New Roman" w:hAnsi="Times New Roman" w:hint="eastAsia"/>
-          <w:sz w:val="18"/>
-          <w:szCs w:val="18"/>
-        </w:rPr>
-        <w:t>；</w:t>
+        <w:jc w:val="center"/>
+        <w:rPr>
+          <w:rFonts w:ascii="Times New Roman" w:hAnsi="Times New Roman"/>
+          <w:i/>
+          <w:color w:val="FF0000"/>
+          <w:spacing w:val="-2"/>
+          <w:sz w:val="18"/>
+          <w:szCs w:val="18"/>
+        </w:rPr>
+      </w:pPr>
+      <w:r>
+        <w:rPr>
+          <w:rFonts w:ascii="Times New Roman" w:hAnsi="Times New Roman" w:hint="eastAsia"/>
+          <w:i/>
+          <w:color w:val="FF0000"/>
+          <w:spacing w:val="-2"/>
+          <w:sz w:val="18"/>
+          <w:szCs w:val="18"/>
+        </w:rPr>
+        <w:lastRenderedPageBreak/>
+        <w:t>(</w:t>
+      </w:r>
+      <w:r>
+        <w:rPr>
+          <w:rFonts w:ascii="Times New Roman" w:hAnsi="Times New Roman"/>
+          <w:i/>
+          <w:color w:val="FF0000"/>
+          <w:spacing w:val="-2"/>
+          <w:sz w:val="18"/>
+          <w:szCs w:val="18"/>
+        </w:rPr>
+        <w:t>1. i.Center, Fundamental Industry Training Center</w:t>
+      </w:r>
+      <w:r>
+        <w:rPr>
+          <w:rFonts w:ascii="Times New Roman" w:hAnsi="Times New Roman" w:hint="eastAsia"/>
+          <w:i/>
+          <w:color w:val="FF0000"/>
+          <w:spacing w:val="-2"/>
+          <w:sz w:val="18"/>
+          <w:szCs w:val="18"/>
+        </w:rPr>
+        <w:t>, Tsinghua University, Beijing 100084,China</w:t>
+      </w:r>
+      <w:r>
+        <w:rPr>
+          <w:rFonts w:ascii="Times New Roman" w:hAnsi="Times New Roman"/>
+          <w:i/>
+          <w:color w:val="FF0000"/>
+          <w:spacing w:val="-2"/>
+          <w:sz w:val="18"/>
+          <w:szCs w:val="18"/>
+        </w:rPr>
+        <w:t>; 2. Academy of Art and Design, Tsinghua University, Beijing 100084, China; 3. Department of Industrial Engineering, Tsinghua University, Beijing 100084, China</w:t>
+      </w:r>
+      <w:r>
+        <w:rPr>
+          <w:rFonts w:ascii="Times New Roman" w:hAnsi="Times New Roman" w:hint="eastAsia"/>
+          <w:i/>
+          <w:color w:val="FF0000"/>
+          <w:spacing w:val="-2"/>
+          <w:sz w:val="18"/>
+          <w:szCs w:val="18"/>
+        </w:rPr>
+        <w:t>)</w:t>
       </w:r>
     </w:p>
     <w:p>
       <w:pPr>
         <w:widowControl/>
-        <w:spacing w:beforeLines="50" w:afterLines="50"/>
-        <w:jc w:val="center"/>
+        <w:jc w:val="left"/>
+        <w:rPr>
+          <w:rFonts w:ascii="Times New Roman" w:hAnsi="Times New Roman"/>
+          <w:color w:val="FF0000"/>
+          <w:kern w:val="0"/>
+          <w:sz w:val="18"/>
+          <w:szCs w:val="18"/>
+        </w:rPr>
+      </w:pPr>
+      <w:r>
         <w:rPr>
           <w:rFonts w:ascii="Times New Roman" w:hAnsi="Times New Roman"/>
           <w:b/>
@@ -7447,104 +7414,171 @@
           <w:kern w:val="0"/>
           <w:sz w:val="18"/>
           <w:szCs w:val="18"/>
-          <w:vertAlign w:val="superscript"/>
-        </w:rPr>
-      </w:pPr>
-      <w:r>
-        <w:rPr>
-          <w:rFonts w:ascii="Times New Roman" w:hAnsi="Times New Roman" w:hint="eastAsia"/>
-          <w:sz w:val="18"/>
-          <w:szCs w:val="18"/>
-        </w:rPr>
-        <w:t>3</w:t>
-      </w:r>
-      <w:r>
-        <w:rPr>
-          <w:rFonts w:ascii="Times New Roman" w:hAnsi="Times New Roman" w:hint="eastAsia"/>
-          <w:sz w:val="18"/>
-          <w:szCs w:val="18"/>
-        </w:rPr>
-        <w:t>．</w:t>
-      </w:r>
-      <w:r>
-        <w:rPr>
-          <w:rFonts w:ascii="Times New Roman" w:hAnsi="Times New Roman" w:hint="eastAsia"/>
-          <w:sz w:val="18"/>
-          <w:szCs w:val="18"/>
-        </w:rPr>
-        <w:t>清华大学工业工程系</w:t>
-      </w:r>
-      <w:r>
-        <w:rPr>
-          <w:rFonts w:ascii="Times New Roman" w:hAnsi="Times New Roman" w:hint="eastAsia"/>
-          <w:sz w:val="18"/>
-          <w:szCs w:val="18"/>
-        </w:rPr>
-        <w:t>，北京</w:t>
-      </w:r>
-      <w:r>
-        <w:rPr>
-          <w:rFonts w:ascii="Times New Roman" w:hAnsi="Times New Roman" w:hint="eastAsia"/>
-          <w:sz w:val="18"/>
-          <w:szCs w:val="18"/>
-        </w:rPr>
-        <w:t xml:space="preserve"> 100084</w:t>
-      </w:r>
-      <w:r>
-        <w:rPr>
-          <w:rFonts w:ascii="Times New Roman" w:hAnsi="Times New Roman"/>
-          <w:sz w:val="18"/>
-          <w:szCs w:val="18"/>
-        </w:rPr>
-        <w:t>）</w:t>
+        </w:rPr>
+        <w:t xml:space="preserve">Abstract: </w:t>
+      </w:r>
+      <w:r>
+        <w:rPr>
+          <w:rFonts w:ascii="Times New Roman" w:hAnsi="Times New Roman"/>
+          <w:color w:val="FF0000"/>
+          <w:kern w:val="0"/>
+          <w:sz w:val="18"/>
+          <w:szCs w:val="18"/>
+        </w:rPr>
+        <w:t>In many parts of the world, entrepreneurship</w:t>
+      </w:r>
+      <w:r>
+        <w:rPr>
+          <w:rFonts w:ascii="Times New Roman" w:hAnsi="Times New Roman"/>
+          <w:color w:val="FF0000"/>
+          <w:kern w:val="0"/>
+          <w:sz w:val="18"/>
+          <w:szCs w:val="18"/>
+        </w:rPr>
+        <w:t xml:space="preserve"> and innovation have</w:t>
+      </w:r>
+      <w:r>
+        <w:rPr>
+          <w:rFonts w:ascii="Times New Roman" w:hAnsi="Times New Roman"/>
+          <w:color w:val="FF0000"/>
+          <w:kern w:val="0"/>
+          <w:sz w:val="18"/>
+          <w:szCs w:val="18"/>
+        </w:rPr>
+        <w:t xml:space="preserve"> become a pursuit of value, a lifestyle, and an icon of this era</w:t>
+      </w:r>
+      <w:r>
+        <w:rPr>
+          <w:rFonts w:ascii="Times New Roman" w:hAnsi="Times New Roman"/>
+          <w:color w:val="FF0000"/>
+          <w:kern w:val="0"/>
+          <w:sz w:val="18"/>
+          <w:szCs w:val="18"/>
+        </w:rPr>
+        <w:t>.</w:t>
+      </w:r>
+      <w:r>
+        <w:rPr>
+          <w:rFonts w:ascii="Times New Roman" w:hAnsi="Times New Roman"/>
+          <w:color w:val="FF0000"/>
+          <w:kern w:val="0"/>
+          <w:sz w:val="18"/>
+          <w:szCs w:val="18"/>
+        </w:rPr>
+        <w:t xml:space="preserve"> Educators have paid more attention to nurturing </w:t>
+      </w:r>
+      <w:r>
+        <w:rPr>
+          <w:rFonts w:ascii="Times New Roman" w:hAnsi="Times New Roman"/>
+          <w:color w:val="FF0000"/>
+          <w:kern w:val="0"/>
+          <w:sz w:val="18"/>
+          <w:szCs w:val="18"/>
+        </w:rPr>
+        <w:t xml:space="preserve">innovative </w:t>
+      </w:r>
+      <w:r>
+        <w:rPr>
+          <w:rFonts w:ascii="Times New Roman" w:hAnsi="Times New Roman"/>
+          <w:color w:val="FF0000"/>
+          <w:kern w:val="0"/>
+          <w:sz w:val="18"/>
+          <w:szCs w:val="18"/>
+        </w:rPr>
+        <w:t>entrepreneurs. On the other hand, Hackerspace Movement has encouraged more people to realize their ideas through making. The realization of ideas has its own characteristics inside universities and colleges. This study takes the example of Tsinghua i.Center, elaborating how to improve education, especially hands-on education, through maker/hacker activities</w:t>
+      </w:r>
+      <w:r>
+        <w:rPr>
+          <w:rFonts w:ascii="Times New Roman" w:hAnsi="Times New Roman"/>
+          <w:color w:val="FF0000"/>
+          <w:kern w:val="0"/>
+          <w:sz w:val="18"/>
+          <w:szCs w:val="18"/>
+        </w:rPr>
+        <w:t xml:space="preserve"> in a trans-disciplinary fashion</w:t>
+      </w:r>
+      <w:r>
+        <w:rPr>
+          <w:rFonts w:ascii="Times New Roman" w:hAnsi="Times New Roman"/>
+          <w:color w:val="FF0000"/>
+          <w:kern w:val="0"/>
+          <w:sz w:val="18"/>
+          <w:szCs w:val="18"/>
+        </w:rPr>
+        <w:t>.</w:t>
+      </w:r>
+      <w:r>
+        <w:rPr>
+          <w:rFonts w:ascii="Times New Roman" w:hAnsi="Times New Roman"/>
+          <w:color w:val="FF0000"/>
+          <w:kern w:val="0"/>
+          <w:sz w:val="18"/>
+          <w:szCs w:val="18"/>
+        </w:rPr>
+        <w:t xml:space="preserve"> The study introduces cases of challenge-based learning activities as well as related IT infrastructures for makers/hackers. The study also discusses about necessary conditions and management </w:t>
+      </w:r>
+      <w:r>
+        <w:rPr>
+          <w:rFonts w:ascii="Times New Roman" w:hAnsi="Times New Roman" w:hint="eastAsia"/>
+          <w:color w:val="FF0000"/>
+          <w:kern w:val="0"/>
+          <w:sz w:val="18"/>
+          <w:szCs w:val="18"/>
+        </w:rPr>
+        <w:t>s</w:t>
+      </w:r>
+      <w:r>
+        <w:rPr>
+          <w:rFonts w:ascii="Times New Roman" w:hAnsi="Times New Roman"/>
+          <w:color w:val="FF0000"/>
+          <w:kern w:val="0"/>
+          <w:sz w:val="18"/>
+          <w:szCs w:val="18"/>
+        </w:rPr>
+        <w:t>ystems for successfully implementation of such personal and collaborative learning activities. The study provides reference for universities to organize maker-/hacker-oriented hands-on learning activities and to pass on entrepreneurial skills.</w:t>
       </w:r>
     </w:p>
     <w:p>
       <w:pPr>
         <w:widowControl/>
-        <w:jc w:val="center"/>
-        <w:rPr>
-          <w:rFonts w:ascii="Times New Roman" w:hAnsi="Times New Roman"/>
-          <w:i/>
+        <w:jc w:val="left"/>
+        <w:rPr>
+          <w:rFonts w:ascii="Times New Roman" w:hAnsi="Times New Roman"/>
           <w:color w:val="FF0000"/>
-          <w:spacing w:val="-2"/>
-          <w:sz w:val="18"/>
-          <w:szCs w:val="18"/>
-        </w:rPr>
-      </w:pPr>
-      <w:r>
-        <w:rPr>
-          <w:rFonts w:ascii="Times New Roman" w:hAnsi="Times New Roman" w:hint="eastAsia"/>
-          <w:i/>
+          <w:kern w:val="0"/>
+          <w:sz w:val="18"/>
+          <w:szCs w:val="18"/>
+        </w:rPr>
+      </w:pPr>
+      <w:r>
+        <w:rPr>
+          <w:rFonts w:ascii="Times New Roman" w:hAnsi="Times New Roman" w:hint="eastAsia"/>
           <w:color w:val="FF0000"/>
-          <w:spacing w:val="-2"/>
-          <w:sz w:val="18"/>
-          <w:szCs w:val="18"/>
-        </w:rPr>
-        <w:lastRenderedPageBreak/>
-        <w:t xml:space="preserve"> (</w:t>
-      </w:r>
-      <w:r>
-        <w:rPr>
-          <w:rFonts w:ascii="Times New Roman" w:hAnsi="Times New Roman" w:hint="eastAsia"/>
-          <w:i/>
+          <w:kern w:val="0"/>
+          <w:sz w:val="18"/>
+          <w:szCs w:val="18"/>
+        </w:rPr>
+        <w:t>关键词：创新创业教育；众创空间；清华</w:t>
+      </w:r>
+      <w:r>
+        <w:rPr>
+          <w:rFonts w:ascii="Times New Roman" w:hAnsi="Times New Roman" w:hint="eastAsia"/>
           <w:color w:val="FF0000"/>
-          <w:spacing w:val="-2"/>
-          <w:sz w:val="18"/>
-          <w:szCs w:val="18"/>
-        </w:rPr>
-        <w:t>Educational Technology Institute, Tsinghua University, Beijing 100084,China</w:t>
-      </w:r>
-      <w:r>
-        <w:rPr>
-          <w:rFonts w:ascii="Times New Roman" w:hAnsi="Times New Roman" w:hint="eastAsia"/>
-          <w:i/>
+          <w:kern w:val="0"/>
+          <w:sz w:val="18"/>
+          <w:szCs w:val="18"/>
+        </w:rPr>
+        <w:t>i.Center</w:t>
+      </w:r>
+      <w:r>
+        <w:rPr>
+          <w:rFonts w:ascii="Times New Roman" w:hAnsi="Times New Roman" w:hint="eastAsia"/>
           <w:color w:val="FF0000"/>
-          <w:spacing w:val="-2"/>
-          <w:sz w:val="18"/>
-          <w:szCs w:val="18"/>
-        </w:rPr>
-        <w:t>)</w:t>
+          <w:kern w:val="0"/>
+          <w:sz w:val="18"/>
+          <w:szCs w:val="18"/>
+        </w:rPr>
+        <w:t>；学科交叉融合；创客活动</w:t>
       </w:r>
     </w:p>
     <w:p>
@@ -7568,7 +7602,7 @@
           <w:sz w:val="18"/>
           <w:szCs w:val="18"/>
         </w:rPr>
-        <w:t xml:space="preserve">Abstract: </w:t>
+        <w:t xml:space="preserve">Keywords: </w:t>
       </w:r>
       <w:r>
         <w:rPr>
@@ -7578,17 +7612,17 @@
           <w:sz w:val="18"/>
           <w:szCs w:val="18"/>
         </w:rPr>
-        <w:t>The abstract itself should be a single paragraph and is typed in block format, that is, without paragraph indentation.The total length of the abstract should not exceed 1</w:t>
-      </w:r>
-      <w:r>
-        <w:rPr>
-          <w:rFonts w:ascii="Times New Roman" w:hAnsi="Times New Roman" w:hint="eastAsia"/>
+        <w:t xml:space="preserve">education for </w:t>
+      </w:r>
+      <w:r>
+        <w:rPr>
+          <w:rFonts w:ascii="Times New Roman" w:hAnsi="Times New Roman"/>
           <w:color w:val="FF0000"/>
           <w:kern w:val="0"/>
           <w:sz w:val="18"/>
           <w:szCs w:val="18"/>
         </w:rPr>
-        <w:t>6</w:t>
+        <w:t>innovation and entrepreneurship</w:t>
       </w:r>
       <w:r>
         <w:rPr>
@@ -7598,46 +7632,62 @@
           <w:sz w:val="18"/>
           <w:szCs w:val="18"/>
         </w:rPr>
-        <w:t xml:space="preserve">0 words. </w:t>
+        <w:t>;</w:t>
+      </w:r>
+      <w:r>
+        <w:rPr>
+          <w:rFonts w:ascii="Times New Roman" w:hAnsi="Times New Roman"/>
+          <w:color w:val="FF0000"/>
+          <w:kern w:val="0"/>
+          <w:sz w:val="18"/>
+          <w:szCs w:val="18"/>
+        </w:rPr>
+        <w:t xml:space="preserve"> crowd innovation space</w:t>
+      </w:r>
+      <w:r>
+        <w:rPr>
+          <w:rFonts w:ascii="Times New Roman" w:hAnsi="Times New Roman"/>
+          <w:color w:val="FF0000"/>
+          <w:kern w:val="0"/>
+          <w:sz w:val="18"/>
+          <w:szCs w:val="18"/>
+        </w:rPr>
+        <w:t>;</w:t>
+      </w:r>
+      <w:r>
+        <w:rPr>
+          <w:rFonts w:ascii="Times New Roman" w:hAnsi="Times New Roman"/>
+          <w:color w:val="FF0000"/>
+          <w:kern w:val="0"/>
+          <w:sz w:val="18"/>
+          <w:szCs w:val="18"/>
+        </w:rPr>
+        <w:t xml:space="preserve"> Tsinghua i.Center</w:t>
+      </w:r>
+      <w:r>
+        <w:rPr>
+          <w:rFonts w:ascii="Times New Roman" w:hAnsi="Times New Roman"/>
+          <w:color w:val="FF0000"/>
+          <w:kern w:val="0"/>
+          <w:sz w:val="18"/>
+          <w:szCs w:val="18"/>
+        </w:rPr>
+        <w:t>;</w:t>
+      </w:r>
+      <w:r>
+        <w:rPr>
+          <w:rFonts w:ascii="Times New Roman" w:hAnsi="Times New Roman"/>
+          <w:color w:val="FF0000"/>
+          <w:kern w:val="0"/>
+          <w:sz w:val="18"/>
+          <w:szCs w:val="18"/>
+        </w:rPr>
+        <w:t xml:space="preserve"> trans-disciplinary; maker activities;</w:t>
       </w:r>
     </w:p>
     <w:p>
       <w:pPr>
-        <w:widowControl/>
-        <w:jc w:val="left"/>
-        <w:rPr>
-          <w:rFonts w:ascii="Times New Roman" w:hAnsi="Times New Roman"/>
-          <w:color w:val="FF0000"/>
-          <w:kern w:val="0"/>
-          <w:sz w:val="18"/>
-          <w:szCs w:val="18"/>
-        </w:rPr>
-      </w:pPr>
-      <w:r>
-        <w:rPr>
-          <w:rFonts w:ascii="Times New Roman" w:hAnsi="Times New Roman"/>
-          <w:b/>
-          <w:color w:val="FF0000"/>
-          <w:kern w:val="0"/>
-          <w:sz w:val="18"/>
-          <w:szCs w:val="18"/>
-        </w:rPr>
-        <w:t xml:space="preserve">Keywords: </w:t>
-      </w:r>
-      <w:r>
-        <w:rPr>
-          <w:rFonts w:ascii="Times New Roman" w:hAnsi="Times New Roman"/>
-          <w:color w:val="FF0000"/>
-          <w:kern w:val="0"/>
-          <w:sz w:val="18"/>
-          <w:szCs w:val="18"/>
-        </w:rPr>
-        <w:t>keyword one;keyword two;keyword three;keyword four;keyword five</w:t>
-      </w:r>
-    </w:p>
-    <w:p>
-      <w:pPr>
-        <w:ind w:left="105" w:hangingChars="50" w:hanging="105"/>
+        <w:ind w:left="114" w:hangingChars="50" w:hanging="114"/>
         <w:rPr>
           <w:rFonts w:ascii="Times New Roman" w:hAnsi="Times New Roman"/>
           <w:b/>
@@ -7789,10 +7839,10 @@
       </w:pPr>
     </w:p>
     <w:sectPr>
-      <w:headerReference w:type="even" r:id="rId11"/>
-      <w:headerReference w:type="default" r:id="rId12"/>
-      <w:footerReference w:type="even" r:id="rId13"/>
-      <w:footerReference w:type="default" r:id="rId14"/>
+      <w:headerReference w:type="even" r:id="rId12"/>
+      <w:headerReference w:type="default" r:id="rId13"/>
+      <w:footerReference w:type="even" r:id="rId14"/>
+      <w:footerReference w:type="default" r:id="rId15"/>
       <w:pgSz w:w="10433" w:h="14742"/>
       <w:pgMar w:top="1134" w:right="794" w:bottom="1021" w:left="851" w:header="851" w:footer="992" w:gutter="0"/>
       <w:cols w:space="720"/>
@@ -7803,15 +7853,15 @@
 </file>
 
 <file path=word/comments.xml><?xml version="1.0" encoding="utf-8"?>
-<w:comments xmlns:ve="http://schemas.openxmlformats.org/markup-compatibility/2006" xmlns:o="urn:schemas-microsoft-com:office:office" xmlns:r="http://schemas.openxmlformats.org/officeDocument/2006/relationships" xmlns:m="http://schemas.openxmlformats.org/officeDocument/2006/math" xmlns:v="urn:schemas-microsoft-com:vml" xmlns:wp="http://schemas.openxmlformats.org/drawingml/2006/wordprocessingDrawing" xmlns:w10="urn:schemas-microsoft-com:office:word" xmlns:w="http://schemas.openxmlformats.org/wordprocessingml/2006/main" xmlns:wne="http://schemas.microsoft.com/office/word/2006/wordml">
+<w:comments xmlns:wpc="http://schemas.microsoft.com/office/word/2010/wordprocessingCanvas" xmlns:mo="http://schemas.microsoft.com/office/mac/office/2008/main" xmlns:mc="http://schemas.openxmlformats.org/markup-compatibility/2006" xmlns:mv="urn:schemas-microsoft-com:mac:vml" xmlns:o="urn:schemas-microsoft-com:office:office" xmlns:r="http://schemas.openxmlformats.org/officeDocument/2006/relationships" xmlns:m="http://schemas.openxmlformats.org/officeDocument/2006/math" xmlns:v="urn:schemas-microsoft-com:vml" xmlns:wp14="http://schemas.microsoft.com/office/word/2010/wordprocessingDrawing" xmlns:wp="http://schemas.openxmlformats.org/drawingml/2006/wordprocessingDrawing" xmlns:w10="urn:schemas-microsoft-com:office:word" xmlns:w="http://schemas.openxmlformats.org/wordprocessingml/2006/main" xmlns:w14="http://schemas.microsoft.com/office/word/2010/wordml" xmlns:wpg="http://schemas.microsoft.com/office/word/2010/wordprocessingGroup" xmlns:wpi="http://schemas.microsoft.com/office/word/2010/wordprocessingInk" xmlns:wne="http://schemas.microsoft.com/office/word/2006/wordml" xmlns:wps="http://schemas.microsoft.com/office/word/2010/wordprocessingShape" mc:Ignorable="w14 wp14 mv">
   <w:comment w:id="1" w:author="SkyUN.Org" w:date="2015-03-16T16:10:00Z" w:initials="S">
     <w:p>
       <w:pPr>
-        <w:pStyle w:val="ae"/>
-      </w:pPr>
-      <w:r>
-        <w:rPr>
-          <w:rStyle w:val="ad"/>
+        <w:pStyle w:val="CommentText"/>
+      </w:pPr>
+      <w:r>
+        <w:rPr>
+          <w:rStyle w:val="CommentReference"/>
         </w:rPr>
         <w:annotationRef/>
       </w:r>
@@ -7833,15 +7883,15 @@
 </file>
 
 <file path=word/endnotes.xml><?xml version="1.0" encoding="utf-8"?>
-<w:endnotes xmlns:ve="http://schemas.openxmlformats.org/markup-compatibility/2006" xmlns:o="urn:schemas-microsoft-com:office:office" xmlns:r="http://schemas.openxmlformats.org/officeDocument/2006/relationships" xmlns:m="http://schemas.openxmlformats.org/officeDocument/2006/math" xmlns:v="urn:schemas-microsoft-com:vml" xmlns:wp="http://schemas.openxmlformats.org/drawingml/2006/wordprocessingDrawing" xmlns:w10="urn:schemas-microsoft-com:office:word" xmlns:w="http://schemas.openxmlformats.org/wordprocessingml/2006/main" xmlns:wne="http://schemas.microsoft.com/office/word/2006/wordml">
-  <w:endnote w:type="separator" w:id="0">
+<w:endnotes xmlns:wpc="http://schemas.microsoft.com/office/word/2010/wordprocessingCanvas" xmlns:mo="http://schemas.microsoft.com/office/mac/office/2008/main" xmlns:mc="http://schemas.openxmlformats.org/markup-compatibility/2006" xmlns:mv="urn:schemas-microsoft-com:mac:vml" xmlns:o="urn:schemas-microsoft-com:office:office" xmlns:r="http://schemas.openxmlformats.org/officeDocument/2006/relationships" xmlns:m="http://schemas.openxmlformats.org/officeDocument/2006/math" xmlns:v="urn:schemas-microsoft-com:vml" xmlns:wp14="http://schemas.microsoft.com/office/word/2010/wordprocessingDrawing" xmlns:wp="http://schemas.openxmlformats.org/drawingml/2006/wordprocessingDrawing" xmlns:w10="urn:schemas-microsoft-com:office:word" xmlns:w="http://schemas.openxmlformats.org/wordprocessingml/2006/main" xmlns:w14="http://schemas.microsoft.com/office/word/2010/wordml" xmlns:wpg="http://schemas.microsoft.com/office/word/2010/wordprocessingGroup" xmlns:wpi="http://schemas.microsoft.com/office/word/2010/wordprocessingInk" xmlns:wne="http://schemas.microsoft.com/office/word/2006/wordml" xmlns:wps="http://schemas.microsoft.com/office/word/2010/wordprocessingShape" mc:Ignorable="w14 wp14 mv">
+  <w:endnote w:type="separator" w:id="-1">
     <w:p>
       <w:r>
         <w:separator/>
       </w:r>
     </w:p>
   </w:endnote>
-  <w:endnote w:type="continuationSeparator" w:id="1">
+  <w:endnote w:type="continuationSeparator" w:id="0">
     <w:p>
       <w:r>
         <w:continuationSeparator/>
@@ -7852,10 +7902,10 @@
 </file>
 
 <file path=word/footer1.xml><?xml version="1.0" encoding="utf-8"?>
-<w:ftr xmlns:ve="http://schemas.openxmlformats.org/markup-compatibility/2006" xmlns:o="urn:schemas-microsoft-com:office:office" xmlns:r="http://schemas.openxmlformats.org/officeDocument/2006/relationships" xmlns:m="http://schemas.openxmlformats.org/officeDocument/2006/math" xmlns:v="urn:schemas-microsoft-com:vml" xmlns:wp="http://schemas.openxmlformats.org/drawingml/2006/wordprocessingDrawing" xmlns:w10="urn:schemas-microsoft-com:office:word" xmlns:w="http://schemas.openxmlformats.org/wordprocessingml/2006/main" xmlns:wne="http://schemas.microsoft.com/office/word/2006/wordml">
+<w:ftr xmlns:wpc="http://schemas.microsoft.com/office/word/2010/wordprocessingCanvas" xmlns:mo="http://schemas.microsoft.com/office/mac/office/2008/main" xmlns:mc="http://schemas.openxmlformats.org/markup-compatibility/2006" xmlns:mv="urn:schemas-microsoft-com:mac:vml" xmlns:o="urn:schemas-microsoft-com:office:office" xmlns:r="http://schemas.openxmlformats.org/officeDocument/2006/relationships" xmlns:m="http://schemas.openxmlformats.org/officeDocument/2006/math" xmlns:v="urn:schemas-microsoft-com:vml" xmlns:wp14="http://schemas.microsoft.com/office/word/2010/wordprocessingDrawing" xmlns:wp="http://schemas.openxmlformats.org/drawingml/2006/wordprocessingDrawing" xmlns:w10="urn:schemas-microsoft-com:office:word" xmlns:w="http://schemas.openxmlformats.org/wordprocessingml/2006/main" xmlns:w14="http://schemas.microsoft.com/office/word/2010/wordml" xmlns:wpg="http://schemas.microsoft.com/office/word/2010/wordprocessingGroup" xmlns:wpi="http://schemas.microsoft.com/office/word/2010/wordprocessingInk" xmlns:wne="http://schemas.microsoft.com/office/word/2006/wordml" xmlns:wps="http://schemas.microsoft.com/office/word/2010/wordprocessingShape" mc:Ignorable="w14 wp14">
   <w:p>
     <w:pPr>
-      <w:pStyle w:val="a4"/>
+      <w:pStyle w:val="Footer"/>
     </w:pPr>
     <w:r>
       <w:fldChar w:fldCharType="begin"/>
@@ -7871,7 +7921,7 @@
         <w:noProof/>
         <w:lang w:val="zh-CN"/>
       </w:rPr>
-      <w:t>2</w:t>
+      <w:t>8</w:t>
     </w:r>
     <w:r>
       <w:rPr>
@@ -7885,10 +7935,10 @@
 </file>
 
 <file path=word/footer2.xml><?xml version="1.0" encoding="utf-8"?>
-<w:ftr xmlns:ve="http://schemas.openxmlformats.org/markup-compatibility/2006" xmlns:o="urn:schemas-microsoft-com:office:office" xmlns:r="http://schemas.openxmlformats.org/officeDocument/2006/relationships" xmlns:m="http://schemas.openxmlformats.org/officeDocument/2006/math" xmlns:v="urn:schemas-microsoft-com:vml" xmlns:wp="http://schemas.openxmlformats.org/drawingml/2006/wordprocessingDrawing" xmlns:w10="urn:schemas-microsoft-com:office:word" xmlns:w="http://schemas.openxmlformats.org/wordprocessingml/2006/main" xmlns:wne="http://schemas.microsoft.com/office/word/2006/wordml">
+<w:ftr xmlns:wpc="http://schemas.microsoft.com/office/word/2010/wordprocessingCanvas" xmlns:mo="http://schemas.microsoft.com/office/mac/office/2008/main" xmlns:mc="http://schemas.openxmlformats.org/markup-compatibility/2006" xmlns:mv="urn:schemas-microsoft-com:mac:vml" xmlns:o="urn:schemas-microsoft-com:office:office" xmlns:r="http://schemas.openxmlformats.org/officeDocument/2006/relationships" xmlns:m="http://schemas.openxmlformats.org/officeDocument/2006/math" xmlns:v="urn:schemas-microsoft-com:vml" xmlns:wp14="http://schemas.microsoft.com/office/word/2010/wordprocessingDrawing" xmlns:wp="http://schemas.openxmlformats.org/drawingml/2006/wordprocessingDrawing" xmlns:w10="urn:schemas-microsoft-com:office:word" xmlns:w="http://schemas.openxmlformats.org/wordprocessingml/2006/main" xmlns:w14="http://schemas.microsoft.com/office/word/2010/wordml" xmlns:wpg="http://schemas.microsoft.com/office/word/2010/wordprocessingGroup" xmlns:wpi="http://schemas.microsoft.com/office/word/2010/wordprocessingInk" xmlns:wne="http://schemas.microsoft.com/office/word/2006/wordml" xmlns:wps="http://schemas.microsoft.com/office/word/2010/wordprocessingShape" mc:Ignorable="w14 wp14">
   <w:p>
     <w:pPr>
-      <w:pStyle w:val="a4"/>
+      <w:pStyle w:val="Footer"/>
       <w:jc w:val="right"/>
     </w:pPr>
     <w:r>
@@ -7919,15 +7969,15 @@
 </file>
 
 <file path=word/footnotes.xml><?xml version="1.0" encoding="utf-8"?>
-<w:footnotes xmlns:ve="http://schemas.openxmlformats.org/markup-compatibility/2006" xmlns:o="urn:schemas-microsoft-com:office:office" xmlns:r="http://schemas.openxmlformats.org/officeDocument/2006/relationships" xmlns:m="http://schemas.openxmlformats.org/officeDocument/2006/math" xmlns:v="urn:schemas-microsoft-com:vml" xmlns:wp="http://schemas.openxmlformats.org/drawingml/2006/wordprocessingDrawing" xmlns:w10="urn:schemas-microsoft-com:office:word" xmlns:w="http://schemas.openxmlformats.org/wordprocessingml/2006/main" xmlns:wne="http://schemas.microsoft.com/office/word/2006/wordml">
-  <w:footnote w:type="separator" w:id="0">
+<w:footnotes xmlns:wpc="http://schemas.microsoft.com/office/word/2010/wordprocessingCanvas" xmlns:mo="http://schemas.microsoft.com/office/mac/office/2008/main" xmlns:mc="http://schemas.openxmlformats.org/markup-compatibility/2006" xmlns:mv="urn:schemas-microsoft-com:mac:vml" xmlns:o="urn:schemas-microsoft-com:office:office" xmlns:r="http://schemas.openxmlformats.org/officeDocument/2006/relationships" xmlns:m="http://schemas.openxmlformats.org/officeDocument/2006/math" xmlns:v="urn:schemas-microsoft-com:vml" xmlns:wp14="http://schemas.microsoft.com/office/word/2010/wordprocessingDrawing" xmlns:wp="http://schemas.openxmlformats.org/drawingml/2006/wordprocessingDrawing" xmlns:w10="urn:schemas-microsoft-com:office:word" xmlns:w="http://schemas.openxmlformats.org/wordprocessingml/2006/main" xmlns:w14="http://schemas.microsoft.com/office/word/2010/wordml" xmlns:wpg="http://schemas.microsoft.com/office/word/2010/wordprocessingGroup" xmlns:wpi="http://schemas.microsoft.com/office/word/2010/wordprocessingInk" xmlns:wne="http://schemas.microsoft.com/office/word/2006/wordml" xmlns:wps="http://schemas.microsoft.com/office/word/2010/wordprocessingShape" mc:Ignorable="w14 wp14 mv">
+  <w:footnote w:type="separator" w:id="-1">
     <w:p>
       <w:r>
         <w:separator/>
       </w:r>
     </w:p>
   </w:footnote>
-  <w:footnote w:type="continuationSeparator" w:id="1">
+  <w:footnote w:type="continuationSeparator" w:id="0">
     <w:p>
       <w:r>
         <w:continuationSeparator/>
@@ -7938,10 +7988,10 @@
 </file>
 
 <file path=word/header1.xml><?xml version="1.0" encoding="utf-8"?>
-<w:hdr xmlns:ve="http://schemas.openxmlformats.org/markup-compatibility/2006" xmlns:o="urn:schemas-microsoft-com:office:office" xmlns:r="http://schemas.openxmlformats.org/officeDocument/2006/relationships" xmlns:m="http://schemas.openxmlformats.org/officeDocument/2006/math" xmlns:v="urn:schemas-microsoft-com:vml" xmlns:wp="http://schemas.openxmlformats.org/drawingml/2006/wordprocessingDrawing" xmlns:w10="urn:schemas-microsoft-com:office:word" xmlns:w="http://schemas.openxmlformats.org/wordprocessingml/2006/main" xmlns:wne="http://schemas.microsoft.com/office/word/2006/wordml">
+<w:hdr xmlns:wpc="http://schemas.microsoft.com/office/word/2010/wordprocessingCanvas" xmlns:mo="http://schemas.microsoft.com/office/mac/office/2008/main" xmlns:mc="http://schemas.openxmlformats.org/markup-compatibility/2006" xmlns:mv="urn:schemas-microsoft-com:mac:vml" xmlns:o="urn:schemas-microsoft-com:office:office" xmlns:r="http://schemas.openxmlformats.org/officeDocument/2006/relationships" xmlns:m="http://schemas.openxmlformats.org/officeDocument/2006/math" xmlns:v="urn:schemas-microsoft-com:vml" xmlns:wp14="http://schemas.microsoft.com/office/word/2010/wordprocessingDrawing" xmlns:wp="http://schemas.openxmlformats.org/drawingml/2006/wordprocessingDrawing" xmlns:w10="urn:schemas-microsoft-com:office:word" xmlns:w="http://schemas.openxmlformats.org/wordprocessingml/2006/main" xmlns:w14="http://schemas.microsoft.com/office/word/2010/wordml" xmlns:wpg="http://schemas.microsoft.com/office/word/2010/wordprocessingGroup" xmlns:wpi="http://schemas.microsoft.com/office/word/2010/wordprocessingInk" xmlns:wne="http://schemas.microsoft.com/office/word/2006/wordml" xmlns:wps="http://schemas.microsoft.com/office/word/2010/wordprocessingShape" mc:Ignorable="w14 wp14">
   <w:p>
     <w:pPr>
-      <w:spacing w:afterLines="150"/>
+      <w:spacing w:afterLines="150" w:after="360"/>
       <w:rPr>
         <w:rFonts w:ascii="Times New Roman" w:hAnsi="Times New Roman"/>
         <w:sz w:val="15"/>
@@ -7953,9 +8003,10 @@
         <w:rFonts w:ascii="Times New Roman" w:hAnsi="Times New Roman"/>
         <w:noProof/>
         <w:szCs w:val="24"/>
+        <w:lang w:eastAsia="en-US"/>
       </w:rPr>
       <w:drawing>
-        <wp:anchor distT="36195" distB="0" distL="114300" distR="114300" simplePos="0" relativeHeight="251659776" behindDoc="0" locked="0" layoutInCell="1" allowOverlap="1">
+        <wp:anchor distT="36195" distB="0" distL="114300" distR="114300" simplePos="0" relativeHeight="251659776" behindDoc="0" locked="0" layoutInCell="1" allowOverlap="1" wp14:anchorId="4A296D3D" wp14:editId="32508BB0">
           <wp:simplePos x="0" y="0"/>
           <wp:positionH relativeFrom="column">
             <wp:posOffset>4654550</wp:posOffset>
@@ -8069,10 +8120,10 @@
 </file>
 
 <file path=word/header2.xml><?xml version="1.0" encoding="utf-8"?>
-<w:hdr xmlns:ve="http://schemas.openxmlformats.org/markup-compatibility/2006" xmlns:o="urn:schemas-microsoft-com:office:office" xmlns:r="http://schemas.openxmlformats.org/officeDocument/2006/relationships" xmlns:m="http://schemas.openxmlformats.org/officeDocument/2006/math" xmlns:v="urn:schemas-microsoft-com:vml" xmlns:wp="http://schemas.openxmlformats.org/drawingml/2006/wordprocessingDrawing" xmlns:w10="urn:schemas-microsoft-com:office:word" xmlns:w="http://schemas.openxmlformats.org/wordprocessingml/2006/main" xmlns:wne="http://schemas.microsoft.com/office/word/2006/wordml">
+<w:hdr xmlns:wpc="http://schemas.microsoft.com/office/word/2010/wordprocessingCanvas" xmlns:mo="http://schemas.microsoft.com/office/mac/office/2008/main" xmlns:mc="http://schemas.openxmlformats.org/markup-compatibility/2006" xmlns:mv="urn:schemas-microsoft-com:mac:vml" xmlns:o="urn:schemas-microsoft-com:office:office" xmlns:r="http://schemas.openxmlformats.org/officeDocument/2006/relationships" xmlns:m="http://schemas.openxmlformats.org/officeDocument/2006/math" xmlns:v="urn:schemas-microsoft-com:vml" xmlns:wp14="http://schemas.microsoft.com/office/word/2010/wordprocessingDrawing" xmlns:wp="http://schemas.openxmlformats.org/drawingml/2006/wordprocessingDrawing" xmlns:w10="urn:schemas-microsoft-com:office:word" xmlns:w="http://schemas.openxmlformats.org/wordprocessingml/2006/main" xmlns:w14="http://schemas.microsoft.com/office/word/2010/wordml" xmlns:wpg="http://schemas.microsoft.com/office/word/2010/wordprocessingGroup" xmlns:wpi="http://schemas.microsoft.com/office/word/2010/wordprocessingInk" xmlns:wne="http://schemas.microsoft.com/office/word/2006/wordml" xmlns:wps="http://schemas.microsoft.com/office/word/2010/wordprocessingShape" mc:Ignorable="w14 wp14">
   <w:p>
     <w:pPr>
-      <w:spacing w:afterLines="200"/>
+      <w:spacing w:afterLines="200" w:after="480"/>
       <w:rPr>
         <w:rFonts w:ascii="Times New Roman" w:hAnsi="Times New Roman"/>
         <w:sz w:val="15"/>
@@ -8084,9 +8135,10 @@
         <w:rFonts w:ascii="Times New Roman" w:hAnsi="Times New Roman" w:hint="eastAsia"/>
         <w:noProof/>
         <w:szCs w:val="24"/>
+        <w:lang w:eastAsia="en-US"/>
       </w:rPr>
       <w:drawing>
-        <wp:anchor distT="36195" distB="0" distL="114300" distR="114300" simplePos="0" relativeHeight="251659264" behindDoc="0" locked="0" layoutInCell="1" allowOverlap="1">
+        <wp:anchor distT="36195" distB="0" distL="114300" distR="114300" simplePos="0" relativeHeight="251659264" behindDoc="0" locked="0" layoutInCell="1" allowOverlap="1" wp14:anchorId="570BA033" wp14:editId="740DA661">
           <wp:simplePos x="0" y="0"/>
           <wp:positionH relativeFrom="column">
             <wp:posOffset>19685</wp:posOffset>
@@ -8198,7 +8250,7 @@
 </file>
 
 <file path=word/numbering.xml><?xml version="1.0" encoding="utf-8"?>
-<w:numbering xmlns:ve="http://schemas.openxmlformats.org/markup-compatibility/2006" xmlns:o="urn:schemas-microsoft-com:office:office" xmlns:r="http://schemas.openxmlformats.org/officeDocument/2006/relationships" xmlns:m="http://schemas.openxmlformats.org/officeDocument/2006/math" xmlns:v="urn:schemas-microsoft-com:vml" xmlns:wp="http://schemas.openxmlformats.org/drawingml/2006/wordprocessingDrawing" xmlns:w10="urn:schemas-microsoft-com:office:word" xmlns:w="http://schemas.openxmlformats.org/wordprocessingml/2006/main" xmlns:wne="http://schemas.microsoft.com/office/word/2006/wordml">
+<w:numbering xmlns:wpc="http://schemas.microsoft.com/office/word/2010/wordprocessingCanvas" xmlns:mo="http://schemas.microsoft.com/office/mac/office/2008/main" xmlns:mc="http://schemas.openxmlformats.org/markup-compatibility/2006" xmlns:mv="urn:schemas-microsoft-com:mac:vml" xmlns:o="urn:schemas-microsoft-com:office:office" xmlns:r="http://schemas.openxmlformats.org/officeDocument/2006/relationships" xmlns:m="http://schemas.openxmlformats.org/officeDocument/2006/math" xmlns:v="urn:schemas-microsoft-com:vml" xmlns:wp14="http://schemas.microsoft.com/office/word/2010/wordprocessingDrawing" xmlns:wp="http://schemas.openxmlformats.org/drawingml/2006/wordprocessingDrawing" xmlns:w10="urn:schemas-microsoft-com:office:word" xmlns:w="http://schemas.openxmlformats.org/wordprocessingml/2006/main" xmlns:w14="http://schemas.microsoft.com/office/word/2010/wordml" xmlns:wpg="http://schemas.microsoft.com/office/word/2010/wordprocessingGroup" xmlns:wpi="http://schemas.microsoft.com/office/word/2010/wordprocessingInk" xmlns:wne="http://schemas.microsoft.com/office/word/2006/wordml" xmlns:wps="http://schemas.microsoft.com/office/word/2010/wordprocessingShape" mc:Ignorable="w14 wp14 mv">
   <w:abstractNum w:abstractNumId="0">
     <w:nsid w:val="00CB0C79"/>
     <w:multiLevelType w:val="hybridMultilevel"/>
@@ -8840,7 +8892,7 @@
 </file>
 
 <file path=word/styles.xml><?xml version="1.0" encoding="utf-8"?>
-<w:styles xmlns:r="http://schemas.openxmlformats.org/officeDocument/2006/relationships" xmlns:w="http://schemas.openxmlformats.org/wordprocessingml/2006/main">
+<w:styles xmlns:mc="http://schemas.openxmlformats.org/markup-compatibility/2006" xmlns:r="http://schemas.openxmlformats.org/officeDocument/2006/relationships" xmlns:w="http://schemas.openxmlformats.org/wordprocessingml/2006/main" xmlns:w14="http://schemas.microsoft.com/office/word/2010/wordml" mc:Ignorable="w14">
   <w:docDefaults>
     <w:rPrDefault>
       <w:rPr>
@@ -8850,7 +8902,7 @@
     </w:rPrDefault>
     <w:pPrDefault/>
   </w:docDefaults>
-  <w:latentStyles w:defLockedState="0" w:defUIPriority="0" w:defSemiHidden="1" w:defUnhideWhenUsed="1" w:defQFormat="0" w:count="267">
+  <w:latentStyles w:defLockedState="0" w:defUIPriority="0" w:defSemiHidden="1" w:defUnhideWhenUsed="1" w:defQFormat="0" w:count="276">
     <w:lsdException w:name="Normal" w:semiHidden="0" w:unhideWhenUsed="0" w:qFormat="1"/>
     <w:lsdException w:name="heading 1" w:semiHidden="0" w:uiPriority="9" w:unhideWhenUsed="0" w:qFormat="1"/>
     <w:lsdException w:name="heading 2" w:uiPriority="9" w:qFormat="1"/>
@@ -9041,7 +9093,7 @@
     <w:lsdException w:name="Bibliography" w:uiPriority="37"/>
     <w:lsdException w:name="TOC Heading" w:uiPriority="39" w:qFormat="1"/>
   </w:latentStyles>
-  <w:style w:type="paragraph" w:default="1" w:styleId="a">
+  <w:style w:type="paragraph" w:default="1" w:styleId="Normal">
     <w:name w:val="Normal"/>
     <w:qFormat/>
     <w:rsid w:val="00337067"/>
@@ -9056,11 +9108,11 @@
       <w:szCs w:val="22"/>
     </w:rPr>
   </w:style>
-  <w:style w:type="paragraph" w:styleId="1">
+  <w:style w:type="paragraph" w:styleId="Heading1">
     <w:name w:val="heading 1"/>
-    <w:basedOn w:val="a"/>
-    <w:next w:val="a"/>
-    <w:link w:val="1Char"/>
+    <w:basedOn w:val="Normal"/>
+    <w:next w:val="Normal"/>
+    <w:link w:val="Heading1Char"/>
     <w:uiPriority w:val="9"/>
     <w:qFormat/>
     <w:rsid w:val="009C4AE9"/>
@@ -9078,11 +9130,11 @@
       <w:szCs w:val="44"/>
     </w:rPr>
   </w:style>
-  <w:style w:type="paragraph" w:styleId="2">
+  <w:style w:type="paragraph" w:styleId="Heading2">
     <w:name w:val="heading 2"/>
-    <w:basedOn w:val="a"/>
-    <w:next w:val="a"/>
-    <w:link w:val="2Char"/>
+    <w:basedOn w:val="Normal"/>
+    <w:next w:val="Normal"/>
+    <w:link w:val="Heading2Char"/>
     <w:uiPriority w:val="9"/>
     <w:qFormat/>
     <w:rsid w:val="00A31730"/>
@@ -9099,11 +9151,11 @@
       <w:szCs w:val="36"/>
     </w:rPr>
   </w:style>
-  <w:style w:type="paragraph" w:styleId="3">
+  <w:style w:type="paragraph" w:styleId="Heading3">
     <w:name w:val="heading 3"/>
-    <w:basedOn w:val="a"/>
-    <w:next w:val="a"/>
-    <w:link w:val="3Char"/>
+    <w:basedOn w:val="Normal"/>
+    <w:next w:val="Normal"/>
+    <w:link w:val="Heading3Char"/>
     <w:uiPriority w:val="9"/>
     <w:unhideWhenUsed/>
     <w:qFormat/>
@@ -9121,11 +9173,11 @@
       <w:szCs w:val="32"/>
     </w:rPr>
   </w:style>
-  <w:style w:type="paragraph" w:styleId="4">
+  <w:style w:type="paragraph" w:styleId="Heading4">
     <w:name w:val="heading 4"/>
-    <w:basedOn w:val="a"/>
-    <w:next w:val="a"/>
-    <w:link w:val="4Char"/>
+    <w:basedOn w:val="Normal"/>
+    <w:next w:val="Normal"/>
+    <w:link w:val="Heading4Char"/>
     <w:uiPriority w:val="9"/>
     <w:unhideWhenUsed/>
     <w:qFormat/>
@@ -9144,18 +9196,17 @@
       <w:szCs w:val="28"/>
     </w:rPr>
   </w:style>
-  <w:style w:type="character" w:default="1" w:styleId="a0">
+  <w:style w:type="character" w:default="1" w:styleId="DefaultParagraphFont">
     <w:name w:val="Default Paragraph Font"/>
     <w:uiPriority w:val="1"/>
     <w:semiHidden/>
     <w:unhideWhenUsed/>
   </w:style>
-  <w:style w:type="table" w:default="1" w:styleId="a1">
+  <w:style w:type="table" w:default="1" w:styleId="TableNormal">
     <w:name w:val="Normal Table"/>
     <w:uiPriority w:val="99"/>
     <w:semiHidden/>
     <w:unhideWhenUsed/>
-    <w:qFormat/>
     <w:tblPr>
       <w:tblInd w:w="0" w:type="dxa"/>
       <w:tblCellMar>
@@ -9166,16 +9217,16 @@
       </w:tblCellMar>
     </w:tblPr>
   </w:style>
-  <w:style w:type="numbering" w:default="1" w:styleId="a2">
+  <w:style w:type="numbering" w:default="1" w:styleId="NoList">
     <w:name w:val="No List"/>
     <w:uiPriority w:val="99"/>
     <w:semiHidden/>
     <w:unhideWhenUsed/>
   </w:style>
-  <w:style w:type="paragraph" w:styleId="a3">
+  <w:style w:type="paragraph" w:styleId="EndnoteText">
     <w:name w:val="endnote text"/>
-    <w:basedOn w:val="a"/>
-    <w:link w:val="Char"/>
+    <w:basedOn w:val="Normal"/>
+    <w:link w:val="EndnoteTextChar"/>
     <w:unhideWhenUsed/>
     <w:rsid w:val="003B465F"/>
     <w:pPr>
@@ -9183,10 +9234,10 @@
       <w:jc w:val="left"/>
     </w:pPr>
   </w:style>
-  <w:style w:type="paragraph" w:styleId="a4">
+  <w:style w:type="paragraph" w:styleId="Footer">
     <w:name w:val="footer"/>
-    <w:basedOn w:val="a"/>
-    <w:link w:val="Char0"/>
+    <w:basedOn w:val="Normal"/>
+    <w:link w:val="FooterChar"/>
     <w:unhideWhenUsed/>
     <w:rsid w:val="003B465F"/>
     <w:pPr>
@@ -9204,10 +9255,10 @@
       <w:szCs w:val="18"/>
     </w:rPr>
   </w:style>
-  <w:style w:type="paragraph" w:styleId="a5">
+  <w:style w:type="paragraph" w:styleId="Header">
     <w:name w:val="header"/>
-    <w:basedOn w:val="a"/>
-    <w:link w:val="Char1"/>
+    <w:basedOn w:val="Normal"/>
+    <w:link w:val="HeaderChar"/>
     <w:unhideWhenUsed/>
     <w:rsid w:val="003B465F"/>
     <w:pPr>
@@ -9228,10 +9279,10 @@
       <w:szCs w:val="18"/>
     </w:rPr>
   </w:style>
-  <w:style w:type="paragraph" w:styleId="a6">
+  <w:style w:type="paragraph" w:styleId="FootnoteText">
     <w:name w:val="footnote text"/>
-    <w:basedOn w:val="a"/>
-    <w:link w:val="Char2"/>
+    <w:basedOn w:val="Normal"/>
+    <w:link w:val="FootnoteTextChar"/>
     <w:unhideWhenUsed/>
     <w:rsid w:val="003B465F"/>
     <w:pPr>
@@ -9242,9 +9293,9 @@
       <w:sz w:val="18"/>
     </w:rPr>
   </w:style>
-  <w:style w:type="paragraph" w:styleId="a7">
+  <w:style w:type="paragraph" w:styleId="NormalWeb">
     <w:name w:val="Normal (Web)"/>
-    <w:basedOn w:val="a"/>
+    <w:basedOn w:val="Normal"/>
     <w:uiPriority w:val="99"/>
     <w:unhideWhenUsed/>
     <w:rsid w:val="003B465F"/>
@@ -9260,7 +9311,7 @@
       <w:szCs w:val="24"/>
     </w:rPr>
   </w:style>
-  <w:style w:type="character" w:styleId="a8">
+  <w:style w:type="character" w:styleId="EndnoteReference">
     <w:name w:val="endnote reference"/>
     <w:semiHidden/>
     <w:unhideWhenUsed/>
@@ -9269,7 +9320,7 @@
       <w:vertAlign w:val="superscript"/>
     </w:rPr>
   </w:style>
-  <w:style w:type="character" w:styleId="a9">
+  <w:style w:type="character" w:styleId="Hyperlink">
     <w:name w:val="Hyperlink"/>
     <w:unhideWhenUsed/>
     <w:rsid w:val="003B465F"/>
@@ -9278,7 +9329,7 @@
       <w:u w:val="single"/>
     </w:rPr>
   </w:style>
-  <w:style w:type="character" w:styleId="aa">
+  <w:style w:type="character" w:styleId="FootnoteReference">
     <w:name w:val="footnote reference"/>
     <w:unhideWhenUsed/>
     <w:rsid w:val="003B465F"/>
@@ -9286,9 +9337,9 @@
       <w:vertAlign w:val="superscript"/>
     </w:rPr>
   </w:style>
-  <w:style w:type="paragraph" w:customStyle="1" w:styleId="10">
+  <w:style w:type="paragraph" w:customStyle="1" w:styleId="1">
     <w:name w:val="列出段落1"/>
-    <w:basedOn w:val="a"/>
+    <w:basedOn w:val="Normal"/>
     <w:uiPriority w:val="34"/>
     <w:qFormat/>
     <w:rsid w:val="003B465F"/>
@@ -9296,9 +9347,9 @@
       <w:ind w:firstLineChars="200" w:firstLine="420"/>
     </w:pPr>
   </w:style>
-  <w:style w:type="paragraph" w:customStyle="1" w:styleId="20">
+  <w:style w:type="paragraph" w:customStyle="1" w:styleId="2">
     <w:name w:val="列出段落2"/>
-    <w:basedOn w:val="a"/>
+    <w:basedOn w:val="Normal"/>
     <w:uiPriority w:val="34"/>
     <w:qFormat/>
     <w:rsid w:val="003B465F"/>
@@ -9306,27 +9357,27 @@
       <w:ind w:firstLineChars="200" w:firstLine="420"/>
     </w:pPr>
   </w:style>
-  <w:style w:type="character" w:customStyle="1" w:styleId="Char1">
-    <w:name w:val="页眉 Char"/>
-    <w:link w:val="a5"/>
+  <w:style w:type="character" w:customStyle="1" w:styleId="HeaderChar">
+    <w:name w:val="Header Char"/>
+    <w:link w:val="Header"/>
     <w:rsid w:val="003B465F"/>
     <w:rPr>
       <w:sz w:val="18"/>
       <w:szCs w:val="18"/>
     </w:rPr>
   </w:style>
-  <w:style w:type="character" w:customStyle="1" w:styleId="Char0">
-    <w:name w:val="页脚 Char"/>
-    <w:link w:val="a4"/>
+  <w:style w:type="character" w:customStyle="1" w:styleId="FooterChar">
+    <w:name w:val="Footer Char"/>
+    <w:link w:val="Footer"/>
     <w:rsid w:val="003B465F"/>
     <w:rPr>
       <w:sz w:val="18"/>
       <w:szCs w:val="18"/>
     </w:rPr>
   </w:style>
-  <w:style w:type="character" w:customStyle="1" w:styleId="Char">
-    <w:name w:val="尾注文本 Char"/>
-    <w:link w:val="a3"/>
+  <w:style w:type="character" w:customStyle="1" w:styleId="EndnoteTextChar">
+    <w:name w:val="Endnote Text Char"/>
+    <w:link w:val="EndnoteText"/>
     <w:rsid w:val="003B465F"/>
     <w:rPr>
       <w:rFonts w:ascii="Calibri" w:hAnsi="Calibri"/>
@@ -9335,9 +9386,9 @@
       <w:szCs w:val="22"/>
     </w:rPr>
   </w:style>
-  <w:style w:type="character" w:customStyle="1" w:styleId="2Char">
-    <w:name w:val="标题 2 Char"/>
-    <w:link w:val="2"/>
+  <w:style w:type="character" w:customStyle="1" w:styleId="Heading2Char">
+    <w:name w:val="Heading 2 Char"/>
+    <w:link w:val="Heading2"/>
     <w:uiPriority w:val="9"/>
     <w:rsid w:val="00A31730"/>
     <w:rPr>
@@ -9347,10 +9398,10 @@
       <w:szCs w:val="36"/>
     </w:rPr>
   </w:style>
-  <w:style w:type="paragraph" w:styleId="ab">
+  <w:style w:type="paragraph" w:styleId="BalloonText">
     <w:name w:val="Balloon Text"/>
-    <w:basedOn w:val="a"/>
-    <w:link w:val="Char3"/>
+    <w:basedOn w:val="Normal"/>
+    <w:link w:val="BalloonTextChar"/>
     <w:unhideWhenUsed/>
     <w:rsid w:val="009C4AE9"/>
     <w:rPr>
@@ -9358,9 +9409,9 @@
       <w:szCs w:val="18"/>
     </w:rPr>
   </w:style>
-  <w:style w:type="character" w:customStyle="1" w:styleId="Char3">
-    <w:name w:val="批注框文本 Char"/>
-    <w:link w:val="ab"/>
+  <w:style w:type="character" w:customStyle="1" w:styleId="BalloonTextChar">
+    <w:name w:val="Balloon Text Char"/>
+    <w:link w:val="BalloonText"/>
     <w:rsid w:val="009C4AE9"/>
     <w:rPr>
       <w:rFonts w:ascii="Calibri" w:hAnsi="Calibri"/>
@@ -9369,9 +9420,9 @@
       <w:szCs w:val="18"/>
     </w:rPr>
   </w:style>
-  <w:style w:type="character" w:customStyle="1" w:styleId="1Char">
-    <w:name w:val="标题 1 Char"/>
-    <w:link w:val="1"/>
+  <w:style w:type="character" w:customStyle="1" w:styleId="Heading1Char">
+    <w:name w:val="Heading 1 Char"/>
+    <w:link w:val="Heading1"/>
     <w:uiPriority w:val="9"/>
     <w:rsid w:val="009C4AE9"/>
     <w:rPr>
@@ -9383,9 +9434,9 @@
       <w:szCs w:val="44"/>
     </w:rPr>
   </w:style>
-  <w:style w:type="character" w:customStyle="1" w:styleId="3Char">
-    <w:name w:val="标题 3 Char"/>
-    <w:link w:val="3"/>
+  <w:style w:type="character" w:customStyle="1" w:styleId="Heading3Char">
+    <w:name w:val="Heading 3 Char"/>
+    <w:link w:val="Heading3"/>
     <w:uiPriority w:val="9"/>
     <w:rsid w:val="009C4AE9"/>
     <w:rPr>
@@ -9397,9 +9448,9 @@
       <w:szCs w:val="32"/>
     </w:rPr>
   </w:style>
-  <w:style w:type="character" w:customStyle="1" w:styleId="4Char">
-    <w:name w:val="标题 4 Char"/>
-    <w:link w:val="4"/>
+  <w:style w:type="character" w:customStyle="1" w:styleId="Heading4Char">
+    <w:name w:val="Heading 4 Char"/>
+    <w:link w:val="Heading4"/>
     <w:uiPriority w:val="9"/>
     <w:rsid w:val="009C4AE9"/>
     <w:rPr>
@@ -9413,7 +9464,7 @@
   </w:style>
   <w:style w:type="table" w:customStyle="1" w:styleId="11">
     <w:name w:val="网格表 1 浅色1"/>
-    <w:basedOn w:val="a1"/>
+    <w:basedOn w:val="TableNormal"/>
     <w:uiPriority w:val="46"/>
     <w:rsid w:val="001364D6"/>
     <w:tblPr>
@@ -9472,9 +9523,9 @@
       </w:rPr>
     </w:tblStylePr>
   </w:style>
-  <w:style w:type="table" w:styleId="ac">
+  <w:style w:type="table" w:styleId="TableGrid">
     <w:name w:val="Table Grid"/>
-    <w:basedOn w:val="a1"/>
+    <w:basedOn w:val="TableNormal"/>
     <w:uiPriority w:val="59"/>
     <w:rsid w:val="001364D6"/>
     <w:tblPr>
@@ -9495,7 +9546,7 @@
       </w:tblCellMar>
     </w:tblPr>
   </w:style>
-  <w:style w:type="character" w:styleId="ad">
+  <w:style w:type="character" w:styleId="CommentReference">
     <w:name w:val="annotation reference"/>
     <w:rsid w:val="000A5EA1"/>
     <w:rPr>
@@ -9503,19 +9554,19 @@
       <w:szCs w:val="21"/>
     </w:rPr>
   </w:style>
-  <w:style w:type="paragraph" w:styleId="ae">
+  <w:style w:type="paragraph" w:styleId="CommentText">
     <w:name w:val="annotation text"/>
-    <w:basedOn w:val="a"/>
-    <w:link w:val="Char4"/>
+    <w:basedOn w:val="Normal"/>
+    <w:link w:val="CommentTextChar"/>
     <w:unhideWhenUsed/>
     <w:rsid w:val="00833993"/>
     <w:pPr>
       <w:jc w:val="left"/>
     </w:pPr>
   </w:style>
-  <w:style w:type="character" w:customStyle="1" w:styleId="Char4">
-    <w:name w:val="批注文字 Char"/>
-    <w:link w:val="ae"/>
+  <w:style w:type="character" w:customStyle="1" w:styleId="CommentTextChar">
+    <w:name w:val="Comment Text Char"/>
+    <w:link w:val="CommentText"/>
     <w:rsid w:val="00833993"/>
     <w:rPr>
       <w:rFonts w:ascii="Calibri" w:hAnsi="Calibri"/>
@@ -9524,11 +9575,11 @@
       <w:szCs w:val="22"/>
     </w:rPr>
   </w:style>
-  <w:style w:type="paragraph" w:styleId="af">
+  <w:style w:type="paragraph" w:styleId="CommentSubject">
     <w:name w:val="annotation subject"/>
-    <w:basedOn w:val="ae"/>
-    <w:next w:val="ae"/>
-    <w:link w:val="Char5"/>
+    <w:basedOn w:val="CommentText"/>
+    <w:next w:val="CommentText"/>
+    <w:link w:val="CommentSubjectChar"/>
     <w:unhideWhenUsed/>
     <w:rsid w:val="00833993"/>
     <w:rPr>
@@ -9536,9 +9587,9 @@
       <w:bCs/>
     </w:rPr>
   </w:style>
-  <w:style w:type="character" w:customStyle="1" w:styleId="Char5">
-    <w:name w:val="批注主题 Char"/>
-    <w:link w:val="af"/>
+  <w:style w:type="character" w:customStyle="1" w:styleId="CommentSubjectChar">
+    <w:name w:val="Comment Subject Char"/>
+    <w:link w:val="CommentSubject"/>
     <w:rsid w:val="00833993"/>
     <w:rPr>
       <w:rFonts w:ascii="Calibri" w:hAnsi="Calibri"/>
@@ -9549,15 +9600,15 @@
       <w:szCs w:val="22"/>
     </w:rPr>
   </w:style>
-  <w:style w:type="numbering" w:customStyle="1" w:styleId="12">
+  <w:style w:type="numbering" w:customStyle="1" w:styleId="10">
     <w:name w:val="无列表1"/>
-    <w:next w:val="a2"/>
+    <w:next w:val="NoList"/>
     <w:semiHidden/>
     <w:rsid w:val="00621B07"/>
   </w:style>
-  <w:style w:type="table" w:styleId="af0">
+  <w:style w:type="table" w:styleId="TableTheme">
     <w:name w:val="Table Theme"/>
-    <w:basedOn w:val="a1"/>
+    <w:basedOn w:val="TableNormal"/>
     <w:rsid w:val="00621B07"/>
     <w:pPr>
       <w:widowControl w:val="0"/>
@@ -9581,9 +9632,9 @@
       </w:tblCellMar>
     </w:tblPr>
   </w:style>
-  <w:style w:type="table" w:customStyle="1" w:styleId="13">
+  <w:style w:type="table" w:customStyle="1" w:styleId="12">
     <w:name w:val="表格样式1"/>
-    <w:basedOn w:val="af0"/>
+    <w:basedOn w:val="TableTheme"/>
     <w:rsid w:val="00621B07"/>
     <w:tblPr>
       <w:tblInd w:w="0" w:type="dxa"/>
@@ -9603,10 +9654,10 @@
       </w:tblCellMar>
     </w:tblPr>
   </w:style>
-  <w:style w:type="table" w:customStyle="1" w:styleId="14">
+  <w:style w:type="table" w:customStyle="1" w:styleId="13">
     <w:name w:val="网格型1"/>
-    <w:basedOn w:val="a1"/>
-    <w:next w:val="ac"/>
+    <w:basedOn w:val="TableNormal"/>
+    <w:next w:val="TableGrid"/>
     <w:uiPriority w:val="59"/>
     <w:rsid w:val="00621B07"/>
     <w:rPr>
@@ -9633,9 +9684,9 @@
       </w:tblCellMar>
     </w:tblPr>
   </w:style>
-  <w:style w:type="paragraph" w:styleId="af1">
+  <w:style w:type="paragraph" w:styleId="ListParagraph">
     <w:name w:val="List Paragraph"/>
-    <w:basedOn w:val="a"/>
+    <w:basedOn w:val="Normal"/>
     <w:uiPriority w:val="34"/>
     <w:qFormat/>
     <w:rsid w:val="00621B07"/>
@@ -9647,11 +9698,11 @@
       <w:szCs w:val="24"/>
     </w:rPr>
   </w:style>
-  <w:style w:type="paragraph" w:styleId="af2">
+  <w:style w:type="paragraph" w:styleId="Date">
     <w:name w:val="Date"/>
-    <w:basedOn w:val="a"/>
-    <w:next w:val="a"/>
-    <w:link w:val="Char6"/>
+    <w:basedOn w:val="Normal"/>
+    <w:next w:val="Normal"/>
+    <w:link w:val="DateChar"/>
     <w:rsid w:val="00621B07"/>
     <w:pPr>
       <w:ind w:leftChars="2500" w:left="100"/>
@@ -9661,10 +9712,10 @@
       <w:szCs w:val="24"/>
     </w:rPr>
   </w:style>
-  <w:style w:type="character" w:customStyle="1" w:styleId="Char6">
-    <w:name w:val="日期 Char"/>
-    <w:basedOn w:val="a0"/>
-    <w:link w:val="af2"/>
+  <w:style w:type="character" w:customStyle="1" w:styleId="DateChar">
+    <w:name w:val="Date Char"/>
+    <w:basedOn w:val="DefaultParagraphFont"/>
+    <w:link w:val="Date"/>
     <w:rsid w:val="00621B07"/>
     <w:rPr>
       <w:kern w:val="2"/>
@@ -9672,7 +9723,7 @@
       <w:szCs w:val="24"/>
     </w:rPr>
   </w:style>
-  <w:style w:type="character" w:styleId="af3">
+  <w:style w:type="character" w:styleId="Strong">
     <w:name w:val="Strong"/>
     <w:uiPriority w:val="22"/>
     <w:qFormat/>
@@ -9682,7 +9733,7 @@
       <w:bCs/>
     </w:rPr>
   </w:style>
-  <w:style w:type="paragraph" w:styleId="af4">
+  <w:style w:type="paragraph" w:styleId="NoSpacing">
     <w:name w:val="No Spacing"/>
     <w:uiPriority w:val="1"/>
     <w:qFormat/>
@@ -9697,9 +9748,9 @@
       <w:szCs w:val="24"/>
     </w:rPr>
   </w:style>
-  <w:style w:type="character" w:customStyle="1" w:styleId="Char2">
-    <w:name w:val="脚注文本 Char"/>
-    <w:link w:val="a6"/>
+  <w:style w:type="character" w:customStyle="1" w:styleId="FootnoteTextChar">
+    <w:name w:val="Footnote Text Char"/>
+    <w:link w:val="FootnoteText"/>
     <w:rsid w:val="00621B07"/>
     <w:rPr>
       <w:rFonts w:ascii="Calibri" w:hAnsi="Calibri"/>
@@ -9733,7 +9784,7 @@
   </w:style>
   <w:style w:type="paragraph" w:customStyle="1" w:styleId="p15">
     <w:name w:val="p15"/>
-    <w:basedOn w:val="a"/>
+    <w:basedOn w:val="Normal"/>
     <w:rsid w:val="00B339EC"/>
     <w:pPr>
       <w:widowControl/>
@@ -9745,6 +9796,192 @@
       <w:sz w:val="18"/>
       <w:szCs w:val="18"/>
     </w:rPr>
+  </w:style>
+</w:styles>
+</file>
+
+<file path=word/stylesWithEffects.xml><?xml version="1.0" encoding="utf-8"?>
+<w:styles xmlns:wpc="http://schemas.microsoft.com/office/word/2010/wordprocessingCanvas" xmlns:mo="http://schemas.microsoft.com/office/mac/office/2008/main" xmlns:mc="http://schemas.openxmlformats.org/markup-compatibility/2006" xmlns:mv="urn:schemas-microsoft-com:mac:vml" xmlns:o="urn:schemas-microsoft-com:office:office" xmlns:r="http://schemas.openxmlformats.org/officeDocument/2006/relationships" xmlns:m="http://schemas.openxmlformats.org/officeDocument/2006/math" xmlns:v="urn:schemas-microsoft-com:vml" xmlns:wp14="http://schemas.microsoft.com/office/word/2010/wordprocessingDrawing" xmlns:wp="http://schemas.openxmlformats.org/drawingml/2006/wordprocessingDrawing" xmlns:w10="urn:schemas-microsoft-com:office:word" xmlns:w="http://schemas.openxmlformats.org/wordprocessingml/2006/main" xmlns:w14="http://schemas.microsoft.com/office/word/2010/wordml" xmlns:wpg="http://schemas.microsoft.com/office/word/2010/wordprocessingGroup" xmlns:wpi="http://schemas.microsoft.com/office/word/2010/wordprocessingInk" xmlns:wne="http://schemas.microsoft.com/office/word/2006/wordml" xmlns:wps="http://schemas.microsoft.com/office/word/2010/wordprocessingShape" mc:Ignorable="w14 wp14 mv">
+  <w:docDefaults>
+    <w:rPrDefault>
+      <w:rPr>
+        <w:rFonts w:asciiTheme="minorHAnsi" w:eastAsiaTheme="minorEastAsia" w:hAnsiTheme="minorHAnsi" w:cstheme="minorBidi"/>
+        <w:sz w:val="24"/>
+        <w:szCs w:val="24"/>
+        <w:lang w:val="en-US" w:eastAsia="ja-JP" w:bidi="ar-SA"/>
+      </w:rPr>
+    </w:rPrDefault>
+    <w:pPrDefault/>
+  </w:docDefaults>
+  <w:latentStyles w:defLockedState="0" w:defUIPriority="99" w:defSemiHidden="1" w:defUnhideWhenUsed="1" w:defQFormat="0" w:count="276">
+    <w:lsdException w:name="Normal" w:semiHidden="0" w:uiPriority="0" w:unhideWhenUsed="0" w:qFormat="1"/>
+    <w:lsdException w:name="heading 1" w:semiHidden="0" w:uiPriority="9" w:unhideWhenUsed="0" w:qFormat="1"/>
+    <w:lsdException w:name="heading 2" w:uiPriority="9" w:qFormat="1"/>
+    <w:lsdException w:name="heading 3" w:uiPriority="9" w:qFormat="1"/>
+    <w:lsdException w:name="heading 4" w:uiPriority="9" w:qFormat="1"/>
+    <w:lsdException w:name="heading 5" w:uiPriority="9" w:qFormat="1"/>
+    <w:lsdException w:name="heading 6" w:uiPriority="9" w:qFormat="1"/>
+    <w:lsdException w:name="heading 7" w:uiPriority="9" w:qFormat="1"/>
+    <w:lsdException w:name="heading 8" w:uiPriority="9" w:qFormat="1"/>
+    <w:lsdException w:name="heading 9" w:uiPriority="9" w:qFormat="1"/>
+    <w:lsdException w:name="toc 1" w:uiPriority="39"/>
+    <w:lsdException w:name="toc 2" w:uiPriority="39"/>
+    <w:lsdException w:name="toc 3" w:uiPriority="39"/>
+    <w:lsdException w:name="toc 4" w:uiPriority="39"/>
+    <w:lsdException w:name="toc 5" w:uiPriority="39"/>
+    <w:lsdException w:name="toc 6" w:uiPriority="39"/>
+    <w:lsdException w:name="toc 7" w:uiPriority="39"/>
+    <w:lsdException w:name="toc 8" w:uiPriority="39"/>
+    <w:lsdException w:name="toc 9" w:uiPriority="39"/>
+    <w:lsdException w:name="caption" w:uiPriority="35" w:qFormat="1"/>
+    <w:lsdException w:name="Title" w:semiHidden="0" w:uiPriority="10" w:unhideWhenUsed="0" w:qFormat="1"/>
+    <w:lsdException w:name="Default Paragraph Font" w:uiPriority="1"/>
+    <w:lsdException w:name="Subtitle" w:semiHidden="0" w:uiPriority="11" w:unhideWhenUsed="0" w:qFormat="1"/>
+    <w:lsdException w:name="Strong" w:semiHidden="0" w:uiPriority="22" w:unhideWhenUsed="0" w:qFormat="1"/>
+    <w:lsdException w:name="Emphasis" w:semiHidden="0" w:uiPriority="20" w:unhideWhenUsed="0" w:qFormat="1"/>
+    <w:lsdException w:name="Table Grid" w:semiHidden="0" w:uiPriority="59" w:unhideWhenUsed="0"/>
+    <w:lsdException w:name="Placeholder Text" w:unhideWhenUsed="0"/>
+    <w:lsdException w:name="No Spacing" w:semiHidden="0" w:uiPriority="1" w:unhideWhenUsed="0" w:qFormat="1"/>
+    <w:lsdException w:name="Light Shading" w:semiHidden="0" w:uiPriority="60" w:unhideWhenUsed="0"/>
+    <w:lsdException w:name="Light List" w:semiHidden="0" w:uiPriority="61" w:unhideWhenUsed="0"/>
+    <w:lsdException w:name="Light Grid" w:semiHidden="0" w:uiPriority="62" w:unhideWhenUsed="0"/>
+    <w:lsdException w:name="Medium Shading 1" w:semiHidden="0" w:uiPriority="63" w:unhideWhenUsed="0"/>
+    <w:lsdException w:name="Medium Shading 2" w:semiHidden="0" w:uiPriority="64" w:unhideWhenUsed="0"/>
+    <w:lsdException w:name="Medium List 1" w:semiHidden="0" w:uiPriority="65" w:unhideWhenUsed="0"/>
+    <w:lsdException w:name="Medium List 2" w:semiHidden="0" w:uiPriority="66" w:unhideWhenUsed="0"/>
+    <w:lsdException w:name="Medium Grid 1" w:semiHidden="0" w:uiPriority="67" w:unhideWhenUsed="0"/>
+    <w:lsdException w:name="Medium Grid 2" w:semiHidden="0" w:uiPriority="68" w:unhideWhenUsed="0"/>
+    <w:lsdException w:name="Medium Grid 3" w:semiHidden="0" w:uiPriority="69" w:unhideWhenUsed="0"/>
+    <w:lsdException w:name="Dark List" w:semiHidden="0" w:uiPriority="70" w:unhideWhenUsed="0"/>
+    <w:lsdException w:name="Colorful Shading" w:semiHidden="0" w:uiPriority="71" w:unhideWhenUsed="0"/>
+    <w:lsdException w:name="Colorful List" w:semiHidden="0" w:uiPriority="72" w:unhideWhenUsed="0"/>
+    <w:lsdException w:name="Colorful Grid" w:semiHidden="0" w:uiPriority="73" w:unhideWhenUsed="0"/>
+    <w:lsdException w:name="Light Shading Accent 1" w:semiHidden="0" w:uiPriority="60" w:unhideWhenUsed="0"/>
+    <w:lsdException w:name="Light List Accent 1" w:semiHidden="0" w:uiPriority="61" w:unhideWhenUsed="0"/>
+    <w:lsdException w:name="Light Grid Accent 1" w:semiHidden="0" w:uiPriority="62" w:unhideWhenUsed="0"/>
+    <w:lsdException w:name="Medium Shading 1 Accent 1" w:semiHidden="0" w:uiPriority="63" w:unhideWhenUsed="0"/>
+    <w:lsdException w:name="Medium Shading 2 Accent 1" w:semiHidden="0" w:uiPriority="64" w:unhideWhenUsed="0"/>
+    <w:lsdException w:name="Medium List 1 Accent 1" w:semiHidden="0" w:uiPriority="65" w:unhideWhenUsed="0"/>
+    <w:lsdException w:name="Revision" w:unhideWhenUsed="0"/>
+    <w:lsdException w:name="List Paragraph" w:semiHidden="0" w:uiPriority="34" w:unhideWhenUsed="0" w:qFormat="1"/>
+    <w:lsdException w:name="Quote" w:semiHidden="0" w:uiPriority="29" w:unhideWhenUsed="0" w:qFormat="1"/>
+    <w:lsdException w:name="Intense Quote" w:semiHidden="0" w:uiPriority="30" w:unhideWhenUsed="0" w:qFormat="1"/>
+    <w:lsdException w:name="Medium List 2 Accent 1" w:semiHidden="0" w:uiPriority="66" w:unhideWhenUsed="0"/>
+    <w:lsdException w:name="Medium Grid 1 Accent 1" w:semiHidden="0" w:uiPriority="67" w:unhideWhenUsed="0"/>
+    <w:lsdException w:name="Medium Grid 2 Accent 1" w:semiHidden="0" w:uiPriority="68" w:unhideWhenUsed="0"/>
+    <w:lsdException w:name="Medium Grid 3 Accent 1" w:semiHidden="0" w:uiPriority="69" w:unhideWhenUsed="0"/>
+    <w:lsdException w:name="Dark List Accent 1" w:semiHidden="0" w:uiPriority="70" w:unhideWhenUsed="0"/>
+    <w:lsdException w:name="Colorful Shading Accent 1" w:semiHidden="0" w:uiPriority="71" w:unhideWhenUsed="0"/>
+    <w:lsdException w:name="Colorful List Accent 1" w:semiHidden="0" w:uiPriority="72" w:unhideWhenUsed="0"/>
+    <w:lsdException w:name="Colorful Grid Accent 1" w:semiHidden="0" w:uiPriority="73" w:unhideWhenUsed="0"/>
+    <w:lsdException w:name="Light Shading Accent 2" w:semiHidden="0" w:uiPriority="60" w:unhideWhenUsed="0"/>
+    <w:lsdException w:name="Light List Accent 2" w:semiHidden="0" w:uiPriority="61" w:unhideWhenUsed="0"/>
+    <w:lsdException w:name="Light Grid Accent 2" w:semiHidden="0" w:uiPriority="62" w:unhideWhenUsed="0"/>
+    <w:lsdException w:name="Medium Shading 1 Accent 2" w:semiHidden="0" w:uiPriority="63" w:unhideWhenUsed="0"/>
+    <w:lsdException w:name="Medium Shading 2 Accent 2" w:semiHidden="0" w:uiPriority="64" w:unhideWhenUsed="0"/>
+    <w:lsdException w:name="Medium List 1 Accent 2" w:semiHidden="0" w:uiPriority="65" w:unhideWhenUsed="0"/>
+    <w:lsdException w:name="Medium List 2 Accent 2" w:semiHidden="0" w:uiPriority="66" w:unhideWhenUsed="0"/>
+    <w:lsdException w:name="Medium Grid 1 Accent 2" w:semiHidden="0" w:uiPriority="67" w:unhideWhenUsed="0"/>
+    <w:lsdException w:name="Medium Grid 2 Accent 2" w:semiHidden="0" w:uiPriority="68" w:unhideWhenUsed="0"/>
+    <w:lsdException w:name="Medium Grid 3 Accent 2" w:semiHidden="0" w:uiPriority="69" w:unhideWhenUsed="0"/>
+    <w:lsdException w:name="Dark List Accent 2" w:semiHidden="0" w:uiPriority="70" w:unhideWhenUsed="0"/>
+    <w:lsdException w:name="Colorful Shading Accent 2" w:semiHidden="0" w:uiPriority="71" w:unhideWhenUsed="0"/>
+    <w:lsdException w:name="Colorful List Accent 2" w:semiHidden="0" w:uiPriority="72" w:unhideWhenUsed="0"/>
+    <w:lsdException w:name="Colorful Grid Accent 2" w:semiHidden="0" w:uiPriority="73" w:unhideWhenUsed="0"/>
+    <w:lsdException w:name="Light Shading Accent 3" w:semiHidden="0" w:uiPriority="60" w:unhideWhenUsed="0"/>
+    <w:lsdException w:name="Light List Accent 3" w:semiHidden="0" w:uiPriority="61" w:unhideWhenUsed="0"/>
+    <w:lsdException w:name="Light Grid Accent 3" w:semiHidden="0" w:uiPriority="62" w:unhideWhenUsed="0"/>
+    <w:lsdException w:name="Medium Shading 1 Accent 3" w:semiHidden="0" w:uiPriority="63" w:unhideWhenUsed="0"/>
+    <w:lsdException w:name="Medium Shading 2 Accent 3" w:semiHidden="0" w:uiPriority="64" w:unhideWhenUsed="0"/>
+    <w:lsdException w:name="Medium List 1 Accent 3" w:semiHidden="0" w:uiPriority="65" w:unhideWhenUsed="0"/>
+    <w:lsdException w:name="Medium List 2 Accent 3" w:semiHidden="0" w:uiPriority="66" w:unhideWhenUsed="0"/>
+    <w:lsdException w:name="Medium Grid 1 Accent 3" w:semiHidden="0" w:uiPriority="67" w:unhideWhenUsed="0"/>
+    <w:lsdException w:name="Medium Grid 2 Accent 3" w:semiHidden="0" w:uiPriority="68" w:unhideWhenUsed="0"/>
+    <w:lsdException w:name="Medium Grid 3 Accent 3" w:semiHidden="0" w:uiPriority="69" w:unhideWhenUsed="0"/>
+    <w:lsdException w:name="Dark List Accent 3" w:semiHidden="0" w:uiPriority="70" w:unhideWhenUsed="0"/>
+    <w:lsdException w:name="Colorful Shading Accent 3" w:semiHidden="0" w:uiPriority="71" w:unhideWhenUsed="0"/>
+    <w:lsdException w:name="Colorful List Accent 3" w:semiHidden="0" w:uiPriority="72" w:unhideWhenUsed="0"/>
+    <w:lsdException w:name="Colorful Grid Accent 3" w:semiHidden="0" w:uiPriority="73" w:unhideWhenUsed="0"/>
+    <w:lsdException w:name="Light Shading Accent 4" w:semiHidden="0" w:uiPriority="60" w:unhideWhenUsed="0"/>
+    <w:lsdException w:name="Light List Accent 4" w:semiHidden="0" w:uiPriority="61" w:unhideWhenUsed="0"/>
+    <w:lsdException w:name="Light Grid Accent 4" w:semiHidden="0" w:uiPriority="62" w:unhideWhenUsed="0"/>
+    <w:lsdException w:name="Medium Shading 1 Accent 4" w:semiHidden="0" w:uiPriority="63" w:unhideWhenUsed="0"/>
+    <w:lsdException w:name="Medium Shading 2 Accent 4" w:semiHidden="0" w:uiPriority="64" w:unhideWhenUsed="0"/>
+    <w:lsdException w:name="Medium List 1 Accent 4" w:semiHidden="0" w:uiPriority="65" w:unhideWhenUsed="0"/>
+    <w:lsdException w:name="Medium List 2 Accent 4" w:semiHidden="0" w:uiPriority="66" w:unhideWhenUsed="0"/>
+    <w:lsdException w:name="Medium Grid 1 Accent 4" w:semiHidden="0" w:uiPriority="67" w:unhideWhenUsed="0"/>
+    <w:lsdException w:name="Medium Grid 2 Accent 4" w:semiHidden="0" w:uiPriority="68" w:unhideWhenUsed="0"/>
+    <w:lsdException w:name="Medium Grid 3 Accent 4" w:semiHidden="0" w:uiPriority="69" w:unhideWhenUsed="0"/>
+    <w:lsdException w:name="Dark List Accent 4" w:semiHidden="0" w:uiPriority="70" w:unhideWhenUsed="0"/>
+    <w:lsdException w:name="Colorful Shading Accent 4" w:semiHidden="0" w:uiPriority="71" w:unhideWhenUsed="0"/>
+    <w:lsdException w:name="Colorful List Accent 4" w:semiHidden="0" w:uiPriority="72" w:unhideWhenUsed="0"/>
+    <w:lsdException w:name="Colorful Grid Accent 4" w:semiHidden="0" w:uiPriority="73" w:unhideWhenUsed="0"/>
+    <w:lsdException w:name="Light Shading Accent 5" w:semiHidden="0" w:uiPriority="60" w:unhideWhenUsed="0"/>
+    <w:lsdException w:name="Light List Accent 5" w:semiHidden="0" w:uiPriority="61" w:unhideWhenUsed="0"/>
+    <w:lsdException w:name="Light Grid Accent 5" w:semiHidden="0" w:uiPriority="62" w:unhideWhenUsed="0"/>
+    <w:lsdException w:name="Medium Shading 1 Accent 5" w:semiHidden="0" w:uiPriority="63" w:unhideWhenUsed="0"/>
+    <w:lsdException w:name="Medium Shading 2 Accent 5" w:semiHidden="0" w:uiPriority="64" w:unhideWhenUsed="0"/>
+    <w:lsdException w:name="Medium List 1 Accent 5" w:semiHidden="0" w:uiPriority="65" w:unhideWhenUsed="0"/>
+    <w:lsdException w:name="Medium List 2 Accent 5" w:semiHidden="0" w:uiPriority="66" w:unhideWhenUsed="0"/>
+    <w:lsdException w:name="Medium Grid 1 Accent 5" w:semiHidden="0" w:uiPriority="67" w:unhideWhenUsed="0"/>
+    <w:lsdException w:name="Medium Grid 2 Accent 5" w:semiHidden="0" w:uiPriority="68" w:unhideWhenUsed="0"/>
+    <w:lsdException w:name="Medium Grid 3 Accent 5" w:semiHidden="0" w:uiPriority="69" w:unhideWhenUsed="0"/>
+    <w:lsdException w:name="Dark List Accent 5" w:semiHidden="0" w:uiPriority="70" w:unhideWhenUsed="0"/>
+    <w:lsdException w:name="Colorful Shading Accent 5" w:semiHidden="0" w:uiPriority="71" w:unhideWhenUsed="0"/>
+    <w:lsdException w:name="Colorful List Accent 5" w:semiHidden="0" w:uiPriority="72" w:unhideWhenUsed="0"/>
+    <w:lsdException w:name="Colorful Grid Accent 5" w:semiHidden="0" w:uiPriority="73" w:unhideWhenUsed="0"/>
+    <w:lsdException w:name="Light Shading Accent 6" w:semiHidden="0" w:uiPriority="60" w:unhideWhenUsed="0"/>
+    <w:lsdException w:name="Light List Accent 6" w:semiHidden="0" w:uiPriority="61" w:unhideWhenUsed="0"/>
+    <w:lsdException w:name="Light Grid Accent 6" w:semiHidden="0" w:uiPriority="62" w:unhideWhenUsed="0"/>
+    <w:lsdException w:name="Medium Shading 1 Accent 6" w:semiHidden="0" w:uiPriority="63" w:unhideWhenUsed="0"/>
+    <w:lsdException w:name="Medium Shading 2 Accent 6" w:semiHidden="0" w:uiPriority="64" w:unhideWhenUsed="0"/>
+    <w:lsdException w:name="Medium List 1 Accent 6" w:semiHidden="0" w:uiPriority="65" w:unhideWhenUsed="0"/>
+    <w:lsdException w:name="Medium List 2 Accent 6" w:semiHidden="0" w:uiPriority="66" w:unhideWhenUsed="0"/>
+    <w:lsdException w:name="Medium Grid 1 Accent 6" w:semiHidden="0" w:uiPriority="67" w:unhideWhenUsed="0"/>
+    <w:lsdException w:name="Medium Grid 2 Accent 6" w:semiHidden="0" w:uiPriority="68" w:unhideWhenUsed="0"/>
+    <w:lsdException w:name="Medium Grid 3 Accent 6" w:semiHidden="0" w:uiPriority="69" w:unhideWhenUsed="0"/>
+    <w:lsdException w:name="Dark List Accent 6" w:semiHidden="0" w:uiPriority="70" w:unhideWhenUsed="0"/>
+    <w:lsdException w:name="Colorful Shading Accent 6" w:semiHidden="0" w:uiPriority="71" w:unhideWhenUsed="0"/>
+    <w:lsdException w:name="Colorful List Accent 6" w:semiHidden="0" w:uiPriority="72" w:unhideWhenUsed="0"/>
+    <w:lsdException w:name="Colorful Grid Accent 6" w:semiHidden="0" w:uiPriority="73" w:unhideWhenUsed="0"/>
+    <w:lsdException w:name="Subtle Emphasis" w:semiHidden="0" w:uiPriority="19" w:unhideWhenUsed="0" w:qFormat="1"/>
+    <w:lsdException w:name="Intense Emphasis" w:semiHidden="0" w:uiPriority="21" w:unhideWhenUsed="0" w:qFormat="1"/>
+    <w:lsdException w:name="Subtle Reference" w:semiHidden="0" w:uiPriority="31" w:unhideWhenUsed="0" w:qFormat="1"/>
+    <w:lsdException w:name="Intense Reference" w:semiHidden="0" w:uiPriority="32" w:unhideWhenUsed="0" w:qFormat="1"/>
+    <w:lsdException w:name="Book Title" w:semiHidden="0" w:uiPriority="33" w:unhideWhenUsed="0" w:qFormat="1"/>
+    <w:lsdException w:name="Bibliography" w:uiPriority="37"/>
+    <w:lsdException w:name="TOC Heading" w:uiPriority="39" w:qFormat="1"/>
+  </w:latentStyles>
+  <w:style w:type="paragraph" w:default="1" w:styleId="Normal">
+    <w:name w:val="Normal"/>
+    <w:qFormat/>
+  </w:style>
+  <w:style w:type="character" w:default="1" w:styleId="DefaultParagraphFont">
+    <w:name w:val="Default Paragraph Font"/>
+    <w:uiPriority w:val="1"/>
+    <w:semiHidden/>
+    <w:unhideWhenUsed/>
+  </w:style>
+  <w:style w:type="table" w:default="1" w:styleId="TableNormal">
+    <w:name w:val="Normal Table"/>
+    <w:uiPriority w:val="99"/>
+    <w:semiHidden/>
+    <w:unhideWhenUsed/>
+    <w:tblPr>
+      <w:tblInd w:w="0" w:type="dxa"/>
+      <w:tblCellMar>
+        <w:top w:w="0" w:type="dxa"/>
+        <w:left w:w="108" w:type="dxa"/>
+        <w:bottom w:w="0" w:type="dxa"/>
+        <w:right w:w="108" w:type="dxa"/>
+      </w:tblCellMar>
+    </w:tblPr>
+  </w:style>
+  <w:style w:type="numbering" w:default="1" w:styleId="NoList">
+    <w:name w:val="No List"/>
+    <w:uiPriority w:val="99"/>
+    <w:semiHidden/>
+    <w:unhideWhenUsed/>
   </w:style>
 </w:styles>
 </file>
